--- a/Front-end/Tạo header đơn giản reponsive.docx
+++ b/Front-end/Tạo header đơn giản reponsive.docx
@@ -6,8 +6,21 @@
       <w:pPr>
         <w:pStyle w:val="Heading1"/>
       </w:pPr>
-      <w:r>
-        <w:t>Kết quả demo</w:t>
+      <w:proofErr w:type="spellStart"/>
+      <w:r>
+        <w:t>Kết</w:t>
+      </w:r>
+      <w:proofErr w:type="spellEnd"/>
+      <w:r>
+        <w:t xml:space="preserve"> </w:t>
+      </w:r>
+      <w:proofErr w:type="spellStart"/>
+      <w:r>
+        <w:t>quả</w:t>
+      </w:r>
+      <w:proofErr w:type="spellEnd"/>
+      <w:r>
+        <w:t xml:space="preserve"> demo</w:t>
       </w:r>
       <w:r>
         <w:tab/>
@@ -39,6 +52,7 @@
       <w:r>
         <w:rPr>
           <w:noProof/>
+          <w:lang w:val="en-US" w:eastAsia="en-US"/>
         </w:rPr>
         <w:drawing>
           <wp:inline distT="0" distB="0" distL="0" distR="0" wp14:anchorId="61DA32CB" wp14:editId="1A187B6B">
@@ -84,11 +98,47 @@
           <w:lang w:val="en-US"/>
         </w:rPr>
       </w:pPr>
-      <w:r>
-        <w:rPr>
-          <w:lang w:val="en-US"/>
-        </w:rPr>
-        <w:t>Giao diện header trên PC</w:t>
+      <w:proofErr w:type="spellStart"/>
+      <w:r>
+        <w:rPr>
+          <w:lang w:val="en-US"/>
+        </w:rPr>
+        <w:t>Giao</w:t>
+      </w:r>
+      <w:proofErr w:type="spellEnd"/>
+      <w:r>
+        <w:rPr>
+          <w:lang w:val="en-US"/>
+        </w:rPr>
+        <w:t xml:space="preserve"> </w:t>
+      </w:r>
+      <w:proofErr w:type="spellStart"/>
+      <w:r>
+        <w:rPr>
+          <w:lang w:val="en-US"/>
+        </w:rPr>
+        <w:t>diện</w:t>
+      </w:r>
+      <w:proofErr w:type="spellEnd"/>
+      <w:r>
+        <w:rPr>
+          <w:lang w:val="en-US"/>
+        </w:rPr>
+        <w:t xml:space="preserve"> header </w:t>
+      </w:r>
+      <w:proofErr w:type="spellStart"/>
+      <w:r>
+        <w:rPr>
+          <w:lang w:val="en-US"/>
+        </w:rPr>
+        <w:t>trên</w:t>
+      </w:r>
+      <w:proofErr w:type="spellEnd"/>
+      <w:r>
+        <w:rPr>
+          <w:lang w:val="en-US"/>
+        </w:rPr>
+        <w:t xml:space="preserve"> PC</w:t>
       </w:r>
     </w:p>
     <w:p>
@@ -100,6 +150,7 @@
       <w:r>
         <w:rPr>
           <w:noProof/>
+          <w:lang w:val="en-US" w:eastAsia="en-US"/>
         </w:rPr>
         <w:drawing>
           <wp:inline distT="0" distB="0" distL="0" distR="0" wp14:anchorId="7CDD1F53" wp14:editId="236A47F7">
@@ -149,7 +200,21 @@
         <w:rPr>
           <w:lang w:val="en-US"/>
         </w:rPr>
-        <w:t>Header trên mobile</w:t>
+        <w:t xml:space="preserve">Header </w:t>
+      </w:r>
+      <w:proofErr w:type="spellStart"/>
+      <w:r>
+        <w:rPr>
+          <w:lang w:val="en-US"/>
+        </w:rPr>
+        <w:t>trên</w:t>
+      </w:r>
+      <w:proofErr w:type="spellEnd"/>
+      <w:r>
+        <w:rPr>
+          <w:lang w:val="en-US"/>
+        </w:rPr>
+        <w:t xml:space="preserve"> mobile</w:t>
       </w:r>
     </w:p>
     <w:p>
@@ -159,12 +224,56 @@
           <w:lang w:val="en-US"/>
         </w:rPr>
       </w:pPr>
-      <w:r>
-        <w:rPr>
-          <w:lang w:val="en-US"/>
-        </w:rPr>
-        <w:t>Các bước thực hiện</w:t>
-      </w:r>
+      <w:proofErr w:type="spellStart"/>
+      <w:r>
+        <w:rPr>
+          <w:lang w:val="en-US"/>
+        </w:rPr>
+        <w:t>Các</w:t>
+      </w:r>
+      <w:proofErr w:type="spellEnd"/>
+      <w:r>
+        <w:rPr>
+          <w:lang w:val="en-US"/>
+        </w:rPr>
+        <w:t xml:space="preserve"> </w:t>
+      </w:r>
+      <w:proofErr w:type="spellStart"/>
+      <w:r>
+        <w:rPr>
+          <w:lang w:val="en-US"/>
+        </w:rPr>
+        <w:t>bước</w:t>
+      </w:r>
+      <w:proofErr w:type="spellEnd"/>
+      <w:r>
+        <w:rPr>
+          <w:lang w:val="en-US"/>
+        </w:rPr>
+        <w:t xml:space="preserve"> </w:t>
+      </w:r>
+      <w:proofErr w:type="spellStart"/>
+      <w:r>
+        <w:rPr>
+          <w:lang w:val="en-US"/>
+        </w:rPr>
+        <w:t>thực</w:t>
+      </w:r>
+      <w:proofErr w:type="spellEnd"/>
+      <w:r>
+        <w:rPr>
+          <w:lang w:val="en-US"/>
+        </w:rPr>
+        <w:t xml:space="preserve"> </w:t>
+      </w:r>
+      <w:proofErr w:type="spellStart"/>
+      <w:r>
+        <w:rPr>
+          <w:lang w:val="en-US"/>
+        </w:rPr>
+        <w:t>hiện</w:t>
+      </w:r>
+      <w:proofErr w:type="spellEnd"/>
     </w:p>
     <w:p>
       <w:pPr>
@@ -173,11 +282,33 @@
           <w:lang w:val="en-US"/>
         </w:rPr>
       </w:pPr>
-      <w:r>
-        <w:rPr>
-          <w:lang w:val="en-US"/>
-        </w:rPr>
-        <w:t>Tạo mã HTML</w:t>
+      <w:proofErr w:type="spellStart"/>
+      <w:r>
+        <w:rPr>
+          <w:lang w:val="en-US"/>
+        </w:rPr>
+        <w:t>Tạo</w:t>
+      </w:r>
+      <w:proofErr w:type="spellEnd"/>
+      <w:r>
+        <w:rPr>
+          <w:lang w:val="en-US"/>
+        </w:rPr>
+        <w:t xml:space="preserve"> </w:t>
+      </w:r>
+      <w:proofErr w:type="spellStart"/>
+      <w:r>
+        <w:rPr>
+          <w:lang w:val="en-US"/>
+        </w:rPr>
+        <w:t>mã</w:t>
+      </w:r>
+      <w:proofErr w:type="spellEnd"/>
+      <w:r>
+        <w:rPr>
+          <w:lang w:val="en-US"/>
+        </w:rPr>
+        <w:t xml:space="preserve"> HTML</w:t>
       </w:r>
     </w:p>
     <w:tbl>
@@ -819,12 +950,146 @@
           <w:lang w:val="en-US"/>
         </w:rPr>
       </w:pPr>
+      <w:proofErr w:type="spellStart"/>
       <w:proofErr w:type="gramStart"/>
       <w:r>
         <w:rPr>
           <w:lang w:val="en-US"/>
         </w:rPr>
-        <w:t>Vì trong header sẽ có phần logo và phần mô tả trang website.</w:t>
+        <w:t>Vì</w:t>
+      </w:r>
+      <w:proofErr w:type="spellEnd"/>
+      <w:r>
+        <w:rPr>
+          <w:lang w:val="en-US"/>
+        </w:rPr>
+        <w:t xml:space="preserve"> </w:t>
+      </w:r>
+      <w:proofErr w:type="spellStart"/>
+      <w:r>
+        <w:rPr>
+          <w:lang w:val="en-US"/>
+        </w:rPr>
+        <w:t>trong</w:t>
+      </w:r>
+      <w:proofErr w:type="spellEnd"/>
+      <w:r>
+        <w:rPr>
+          <w:lang w:val="en-US"/>
+        </w:rPr>
+        <w:t xml:space="preserve"> header </w:t>
+      </w:r>
+      <w:proofErr w:type="spellStart"/>
+      <w:r>
+        <w:rPr>
+          <w:lang w:val="en-US"/>
+        </w:rPr>
+        <w:t>sẽ</w:t>
+      </w:r>
+      <w:proofErr w:type="spellEnd"/>
+      <w:r>
+        <w:rPr>
+          <w:lang w:val="en-US"/>
+        </w:rPr>
+        <w:t xml:space="preserve"> </w:t>
+      </w:r>
+      <w:proofErr w:type="spellStart"/>
+      <w:r>
+        <w:rPr>
+          <w:lang w:val="en-US"/>
+        </w:rPr>
+        <w:t>có</w:t>
+      </w:r>
+      <w:proofErr w:type="spellEnd"/>
+      <w:r>
+        <w:rPr>
+          <w:lang w:val="en-US"/>
+        </w:rPr>
+        <w:t xml:space="preserve"> </w:t>
+      </w:r>
+      <w:proofErr w:type="spellStart"/>
+      <w:r>
+        <w:rPr>
+          <w:lang w:val="en-US"/>
+        </w:rPr>
+        <w:t>phần</w:t>
+      </w:r>
+      <w:proofErr w:type="spellEnd"/>
+      <w:r>
+        <w:rPr>
+          <w:lang w:val="en-US"/>
+        </w:rPr>
+        <w:t xml:space="preserve"> logo </w:t>
+      </w:r>
+      <w:proofErr w:type="spellStart"/>
+      <w:r>
+        <w:rPr>
+          <w:lang w:val="en-US"/>
+        </w:rPr>
+        <w:t>và</w:t>
+      </w:r>
+      <w:proofErr w:type="spellEnd"/>
+      <w:r>
+        <w:rPr>
+          <w:lang w:val="en-US"/>
+        </w:rPr>
+        <w:t xml:space="preserve"> </w:t>
+      </w:r>
+      <w:proofErr w:type="spellStart"/>
+      <w:r>
+        <w:rPr>
+          <w:lang w:val="en-US"/>
+        </w:rPr>
+        <w:t>phần</w:t>
+      </w:r>
+      <w:proofErr w:type="spellEnd"/>
+      <w:r>
+        <w:rPr>
+          <w:lang w:val="en-US"/>
+        </w:rPr>
+        <w:t xml:space="preserve"> </w:t>
+      </w:r>
+      <w:proofErr w:type="spellStart"/>
+      <w:r>
+        <w:rPr>
+          <w:lang w:val="en-US"/>
+        </w:rPr>
+        <w:t>mô</w:t>
+      </w:r>
+      <w:proofErr w:type="spellEnd"/>
+      <w:r>
+        <w:rPr>
+          <w:lang w:val="en-US"/>
+        </w:rPr>
+        <w:t xml:space="preserve"> </w:t>
+      </w:r>
+      <w:proofErr w:type="spellStart"/>
+      <w:r>
+        <w:rPr>
+          <w:lang w:val="en-US"/>
+        </w:rPr>
+        <w:t>tả</w:t>
+      </w:r>
+      <w:proofErr w:type="spellEnd"/>
+      <w:r>
+        <w:rPr>
+          <w:lang w:val="en-US"/>
+        </w:rPr>
+        <w:t xml:space="preserve"> </w:t>
+      </w:r>
+      <w:proofErr w:type="spellStart"/>
+      <w:r>
+        <w:rPr>
+          <w:lang w:val="en-US"/>
+        </w:rPr>
+        <w:t>trang</w:t>
+      </w:r>
+      <w:proofErr w:type="spellEnd"/>
+      <w:r>
+        <w:rPr>
+          <w:lang w:val="en-US"/>
+        </w:rPr>
+        <w:t xml:space="preserve"> website.</w:t>
       </w:r>
       <w:proofErr w:type="gramEnd"/>
       <w:r>
@@ -833,12 +1098,118 @@
         </w:rPr>
         <w:t xml:space="preserve"> </w:t>
       </w:r>
+      <w:proofErr w:type="spellStart"/>
       <w:proofErr w:type="gramStart"/>
       <w:r>
         <w:rPr>
           <w:lang w:val="en-US"/>
         </w:rPr>
-        <w:t xml:space="preserve">Chính vì thế ta chia nó làm hai class quan trọng </w:t>
+        <w:t>Chính</w:t>
+      </w:r>
+      <w:proofErr w:type="spellEnd"/>
+      <w:r>
+        <w:rPr>
+          <w:lang w:val="en-US"/>
+        </w:rPr>
+        <w:t xml:space="preserve"> </w:t>
+      </w:r>
+      <w:proofErr w:type="spellStart"/>
+      <w:r>
+        <w:rPr>
+          <w:lang w:val="en-US"/>
+        </w:rPr>
+        <w:t>vì</w:t>
+      </w:r>
+      <w:proofErr w:type="spellEnd"/>
+      <w:r>
+        <w:rPr>
+          <w:lang w:val="en-US"/>
+        </w:rPr>
+        <w:t xml:space="preserve"> </w:t>
+      </w:r>
+      <w:proofErr w:type="spellStart"/>
+      <w:r>
+        <w:rPr>
+          <w:lang w:val="en-US"/>
+        </w:rPr>
+        <w:t>thế</w:t>
+      </w:r>
+      <w:proofErr w:type="spellEnd"/>
+      <w:r>
+        <w:rPr>
+          <w:lang w:val="en-US"/>
+        </w:rPr>
+        <w:t xml:space="preserve"> ta chia </w:t>
+      </w:r>
+      <w:proofErr w:type="spellStart"/>
+      <w:r>
+        <w:rPr>
+          <w:lang w:val="en-US"/>
+        </w:rPr>
+        <w:t>nó</w:t>
+      </w:r>
+      <w:proofErr w:type="spellEnd"/>
+      <w:r>
+        <w:rPr>
+          <w:lang w:val="en-US"/>
+        </w:rPr>
+        <w:t xml:space="preserve"> </w:t>
+      </w:r>
+      <w:proofErr w:type="spellStart"/>
+      <w:r>
+        <w:rPr>
+          <w:lang w:val="en-US"/>
+        </w:rPr>
+        <w:t>làm</w:t>
+      </w:r>
+      <w:proofErr w:type="spellEnd"/>
+      <w:r>
+        <w:rPr>
+          <w:lang w:val="en-US"/>
+        </w:rPr>
+        <w:t xml:space="preserve"> </w:t>
+      </w:r>
+      <w:proofErr w:type="spellStart"/>
+      <w:r>
+        <w:rPr>
+          <w:lang w:val="en-US"/>
+        </w:rPr>
+        <w:t>hai</w:t>
+      </w:r>
+      <w:proofErr w:type="spellEnd"/>
+      <w:r>
+        <w:rPr>
+          <w:lang w:val="en-US"/>
+        </w:rPr>
+        <w:t xml:space="preserve"> class </w:t>
+      </w:r>
+      <w:proofErr w:type="spellStart"/>
+      <w:r>
+        <w:rPr>
+          <w:lang w:val="en-US"/>
+        </w:rPr>
+        <w:t>quan</w:t>
+      </w:r>
+      <w:proofErr w:type="spellEnd"/>
+      <w:r>
+        <w:rPr>
+          <w:lang w:val="en-US"/>
+        </w:rPr>
+        <w:t xml:space="preserve"> </w:t>
+      </w:r>
+      <w:proofErr w:type="spellStart"/>
+      <w:r>
+        <w:rPr>
+          <w:lang w:val="en-US"/>
+        </w:rPr>
+        <w:t>trọng</w:t>
+      </w:r>
+      <w:proofErr w:type="spellEnd"/>
+      <w:r>
+        <w:rPr>
+          <w:lang w:val="en-US"/>
+        </w:rPr>
+        <w:t xml:space="preserve"> </w:t>
       </w:r>
       <w:r>
         <w:rPr>
@@ -849,18 +1220,7 @@
           <w:sz w:val="20"/>
           <w:szCs w:val="20"/>
         </w:rPr>
-        <w:t xml:space="preserve">logo-header, </w:t>
-      </w:r>
-      <w:r>
-        <w:rPr>
-          <w:rFonts w:ascii="Consolas" w:hAnsi="Consolas" w:cs="Consolas"/>
-          <w:i/>
-          <w:iCs/>
-          <w:color w:val="2A00FF"/>
-          <w:sz w:val="20"/>
-          <w:szCs w:val="20"/>
-        </w:rPr>
-        <w:t>description-header</w:t>
+        <w:t>logo-header, description-header</w:t>
       </w:r>
       <w:r>
         <w:rPr>
@@ -873,15 +1233,408 @@
         <w:rPr>
           <w:lang w:val="en-US"/>
         </w:rPr>
-        <w:t xml:space="preserve"> Như các hướng dẫn trước, khi bạn sử dụng các class left và right thì bạn phải luôn có class clear ở dưới cùng để tránh việc kéo nội dung dưới thẻ header lên.</w:t>
+        <w:t xml:space="preserve"> </w:t>
+      </w:r>
+      <w:proofErr w:type="spellStart"/>
+      <w:r>
+        <w:rPr>
+          <w:lang w:val="en-US"/>
+        </w:rPr>
+        <w:t>Như</w:t>
+      </w:r>
+      <w:proofErr w:type="spellEnd"/>
+      <w:r>
+        <w:rPr>
+          <w:lang w:val="en-US"/>
+        </w:rPr>
+        <w:t xml:space="preserve"> </w:t>
+      </w:r>
+      <w:proofErr w:type="spellStart"/>
+      <w:r>
+        <w:rPr>
+          <w:lang w:val="en-US"/>
+        </w:rPr>
+        <w:t>các</w:t>
+      </w:r>
+      <w:proofErr w:type="spellEnd"/>
+      <w:r>
+        <w:rPr>
+          <w:lang w:val="en-US"/>
+        </w:rPr>
+        <w:t xml:space="preserve"> </w:t>
+      </w:r>
+      <w:proofErr w:type="spellStart"/>
+      <w:r>
+        <w:rPr>
+          <w:lang w:val="en-US"/>
+        </w:rPr>
+        <w:t>hướng</w:t>
+      </w:r>
+      <w:proofErr w:type="spellEnd"/>
+      <w:r>
+        <w:rPr>
+          <w:lang w:val="en-US"/>
+        </w:rPr>
+        <w:t xml:space="preserve"> </w:t>
+      </w:r>
+      <w:proofErr w:type="spellStart"/>
+      <w:r>
+        <w:rPr>
+          <w:lang w:val="en-US"/>
+        </w:rPr>
+        <w:t>dẫn</w:t>
+      </w:r>
+      <w:proofErr w:type="spellEnd"/>
+      <w:r>
+        <w:rPr>
+          <w:lang w:val="en-US"/>
+        </w:rPr>
+        <w:t xml:space="preserve"> </w:t>
+      </w:r>
+      <w:proofErr w:type="spellStart"/>
+      <w:r>
+        <w:rPr>
+          <w:lang w:val="en-US"/>
+        </w:rPr>
+        <w:t>trước</w:t>
+      </w:r>
+      <w:proofErr w:type="spellEnd"/>
+      <w:r>
+        <w:rPr>
+          <w:lang w:val="en-US"/>
+        </w:rPr>
+        <w:t xml:space="preserve">, </w:t>
+      </w:r>
+      <w:proofErr w:type="spellStart"/>
+      <w:r>
+        <w:rPr>
+          <w:lang w:val="en-US"/>
+        </w:rPr>
+        <w:t>khi</w:t>
+      </w:r>
+      <w:proofErr w:type="spellEnd"/>
+      <w:r>
+        <w:rPr>
+          <w:lang w:val="en-US"/>
+        </w:rPr>
+        <w:t xml:space="preserve"> </w:t>
+      </w:r>
+      <w:proofErr w:type="spellStart"/>
+      <w:r>
+        <w:rPr>
+          <w:lang w:val="en-US"/>
+        </w:rPr>
+        <w:t>bạn</w:t>
+      </w:r>
+      <w:proofErr w:type="spellEnd"/>
+      <w:r>
+        <w:rPr>
+          <w:lang w:val="en-US"/>
+        </w:rPr>
+        <w:t xml:space="preserve"> </w:t>
+      </w:r>
+      <w:proofErr w:type="spellStart"/>
+      <w:r>
+        <w:rPr>
+          <w:lang w:val="en-US"/>
+        </w:rPr>
+        <w:t>sử</w:t>
+      </w:r>
+      <w:proofErr w:type="spellEnd"/>
+      <w:r>
+        <w:rPr>
+          <w:lang w:val="en-US"/>
+        </w:rPr>
+        <w:t xml:space="preserve"> </w:t>
+      </w:r>
+      <w:proofErr w:type="spellStart"/>
+      <w:r>
+        <w:rPr>
+          <w:lang w:val="en-US"/>
+        </w:rPr>
+        <w:t>dụng</w:t>
+      </w:r>
+      <w:proofErr w:type="spellEnd"/>
+      <w:r>
+        <w:rPr>
+          <w:lang w:val="en-US"/>
+        </w:rPr>
+        <w:t xml:space="preserve"> </w:t>
+      </w:r>
+      <w:proofErr w:type="spellStart"/>
+      <w:r>
+        <w:rPr>
+          <w:lang w:val="en-US"/>
+        </w:rPr>
+        <w:t>các</w:t>
+      </w:r>
+      <w:proofErr w:type="spellEnd"/>
+      <w:r>
+        <w:rPr>
+          <w:lang w:val="en-US"/>
+        </w:rPr>
+        <w:t xml:space="preserve"> class left </w:t>
+      </w:r>
+      <w:proofErr w:type="spellStart"/>
+      <w:r>
+        <w:rPr>
+          <w:lang w:val="en-US"/>
+        </w:rPr>
+        <w:t>và</w:t>
+      </w:r>
+      <w:proofErr w:type="spellEnd"/>
+      <w:r>
+        <w:rPr>
+          <w:lang w:val="en-US"/>
+        </w:rPr>
+        <w:t xml:space="preserve"> right </w:t>
+      </w:r>
+      <w:proofErr w:type="spellStart"/>
+      <w:r>
+        <w:rPr>
+          <w:lang w:val="en-US"/>
+        </w:rPr>
+        <w:t>thì</w:t>
+      </w:r>
+      <w:proofErr w:type="spellEnd"/>
+      <w:r>
+        <w:rPr>
+          <w:lang w:val="en-US"/>
+        </w:rPr>
+        <w:t xml:space="preserve"> </w:t>
+      </w:r>
+      <w:proofErr w:type="spellStart"/>
+      <w:r>
+        <w:rPr>
+          <w:lang w:val="en-US"/>
+        </w:rPr>
+        <w:t>bạn</w:t>
+      </w:r>
+      <w:proofErr w:type="spellEnd"/>
+      <w:r>
+        <w:rPr>
+          <w:lang w:val="en-US"/>
+        </w:rPr>
+        <w:t xml:space="preserve"> </w:t>
+      </w:r>
+      <w:proofErr w:type="spellStart"/>
+      <w:r>
+        <w:rPr>
+          <w:lang w:val="en-US"/>
+        </w:rPr>
+        <w:t>phải</w:t>
+      </w:r>
+      <w:proofErr w:type="spellEnd"/>
+      <w:r>
+        <w:rPr>
+          <w:lang w:val="en-US"/>
+        </w:rPr>
+        <w:t xml:space="preserve"> </w:t>
+      </w:r>
+      <w:proofErr w:type="spellStart"/>
+      <w:r>
+        <w:rPr>
+          <w:lang w:val="en-US"/>
+        </w:rPr>
+        <w:t>luôn</w:t>
+      </w:r>
+      <w:proofErr w:type="spellEnd"/>
+      <w:r>
+        <w:rPr>
+          <w:lang w:val="en-US"/>
+        </w:rPr>
+        <w:t xml:space="preserve"> </w:t>
+      </w:r>
+      <w:proofErr w:type="spellStart"/>
+      <w:r>
+        <w:rPr>
+          <w:lang w:val="en-US"/>
+        </w:rPr>
+        <w:t>có</w:t>
+      </w:r>
+      <w:proofErr w:type="spellEnd"/>
+      <w:r>
+        <w:rPr>
+          <w:lang w:val="en-US"/>
+        </w:rPr>
+        <w:t xml:space="preserve"> class clear ở </w:t>
+      </w:r>
+      <w:proofErr w:type="spellStart"/>
+      <w:r>
+        <w:rPr>
+          <w:lang w:val="en-US"/>
+        </w:rPr>
+        <w:t>dưới</w:t>
+      </w:r>
+      <w:proofErr w:type="spellEnd"/>
+      <w:r>
+        <w:rPr>
+          <w:lang w:val="en-US"/>
+        </w:rPr>
+        <w:t xml:space="preserve"> </w:t>
+      </w:r>
+      <w:proofErr w:type="spellStart"/>
+      <w:r>
+        <w:rPr>
+          <w:lang w:val="en-US"/>
+        </w:rPr>
+        <w:t>cùng</w:t>
+      </w:r>
+      <w:proofErr w:type="spellEnd"/>
+      <w:r>
+        <w:rPr>
+          <w:lang w:val="en-US"/>
+        </w:rPr>
+        <w:t xml:space="preserve"> </w:t>
+      </w:r>
+      <w:proofErr w:type="spellStart"/>
+      <w:r>
+        <w:rPr>
+          <w:lang w:val="en-US"/>
+        </w:rPr>
+        <w:t>để</w:t>
+      </w:r>
+      <w:proofErr w:type="spellEnd"/>
+      <w:r>
+        <w:rPr>
+          <w:lang w:val="en-US"/>
+        </w:rPr>
+        <w:t xml:space="preserve"> </w:t>
+      </w:r>
+      <w:proofErr w:type="spellStart"/>
+      <w:r>
+        <w:rPr>
+          <w:lang w:val="en-US"/>
+        </w:rPr>
+        <w:t>tránh</w:t>
+      </w:r>
+      <w:proofErr w:type="spellEnd"/>
+      <w:r>
+        <w:rPr>
+          <w:lang w:val="en-US"/>
+        </w:rPr>
+        <w:t xml:space="preserve"> </w:t>
+      </w:r>
+      <w:proofErr w:type="spellStart"/>
+      <w:r>
+        <w:rPr>
+          <w:lang w:val="en-US"/>
+        </w:rPr>
+        <w:t>việc</w:t>
+      </w:r>
+      <w:proofErr w:type="spellEnd"/>
+      <w:r>
+        <w:rPr>
+          <w:lang w:val="en-US"/>
+        </w:rPr>
+        <w:t xml:space="preserve"> </w:t>
+      </w:r>
+      <w:proofErr w:type="spellStart"/>
+      <w:r>
+        <w:rPr>
+          <w:lang w:val="en-US"/>
+        </w:rPr>
+        <w:t>kéo</w:t>
+      </w:r>
+      <w:proofErr w:type="spellEnd"/>
+      <w:r>
+        <w:rPr>
+          <w:lang w:val="en-US"/>
+        </w:rPr>
+        <w:t xml:space="preserve"> </w:t>
+      </w:r>
+      <w:proofErr w:type="spellStart"/>
+      <w:r>
+        <w:rPr>
+          <w:lang w:val="en-US"/>
+        </w:rPr>
+        <w:t>nội</w:t>
+      </w:r>
+      <w:proofErr w:type="spellEnd"/>
+      <w:r>
+        <w:rPr>
+          <w:lang w:val="en-US"/>
+        </w:rPr>
+        <w:t xml:space="preserve"> dung </w:t>
+      </w:r>
+      <w:proofErr w:type="spellStart"/>
+      <w:r>
+        <w:rPr>
+          <w:lang w:val="en-US"/>
+        </w:rPr>
+        <w:t>dưới</w:t>
+      </w:r>
+      <w:proofErr w:type="spellEnd"/>
+      <w:r>
+        <w:rPr>
+          <w:lang w:val="en-US"/>
+        </w:rPr>
+        <w:t xml:space="preserve"> </w:t>
+      </w:r>
+      <w:proofErr w:type="spellStart"/>
+      <w:r>
+        <w:rPr>
+          <w:lang w:val="en-US"/>
+        </w:rPr>
+        <w:t>thẻ</w:t>
+      </w:r>
+      <w:proofErr w:type="spellEnd"/>
+      <w:r>
+        <w:rPr>
+          <w:lang w:val="en-US"/>
+        </w:rPr>
+        <w:t xml:space="preserve"> header </w:t>
+      </w:r>
+      <w:proofErr w:type="spellStart"/>
+      <w:r>
+        <w:rPr>
+          <w:lang w:val="en-US"/>
+        </w:rPr>
+        <w:t>lên</w:t>
+      </w:r>
+      <w:proofErr w:type="spellEnd"/>
+      <w:r>
+        <w:rPr>
+          <w:lang w:val="en-US"/>
+        </w:rPr>
+        <w:t>.</w:t>
       </w:r>
     </w:p>
     <w:p>
       <w:pPr>
-        <w:rPr>
-          <w:lang w:val="en-US"/>
-        </w:rPr>
-      </w:pPr>
+        <w:pStyle w:val="Heading2"/>
+        <w:rPr>
+          <w:lang w:val="en-US"/>
+        </w:rPr>
+      </w:pPr>
+      <w:proofErr w:type="spellStart"/>
+      <w:r>
+        <w:rPr>
+          <w:lang w:val="en-US"/>
+        </w:rPr>
+        <w:t>Tạo</w:t>
+      </w:r>
+      <w:proofErr w:type="spellEnd"/>
+      <w:r>
+        <w:rPr>
+          <w:lang w:val="en-US"/>
+        </w:rPr>
+        <w:t xml:space="preserve"> </w:t>
+      </w:r>
+      <w:proofErr w:type="spellStart"/>
+      <w:r>
+        <w:rPr>
+          <w:lang w:val="en-US"/>
+        </w:rPr>
+        <w:t>mã</w:t>
+      </w:r>
+      <w:proofErr w:type="spellEnd"/>
+      <w:r>
+        <w:rPr>
+          <w:lang w:val="en-US"/>
+        </w:rPr>
+        <w:t xml:space="preserve"> CSS</w:t>
+      </w:r>
     </w:p>
     <w:p>
       <w:pPr>
@@ -889,20 +1642,414 @@
           <w:lang w:val="en-US"/>
         </w:rPr>
       </w:pPr>
+      <w:proofErr w:type="spellStart"/>
+      <w:r>
+        <w:rPr>
+          <w:lang w:val="en-US"/>
+        </w:rPr>
+        <w:t>Như</w:t>
+      </w:r>
+      <w:proofErr w:type="spellEnd"/>
+      <w:r>
+        <w:rPr>
+          <w:lang w:val="en-US"/>
+        </w:rPr>
+        <w:t xml:space="preserve"> </w:t>
+      </w:r>
+      <w:proofErr w:type="spellStart"/>
+      <w:r>
+        <w:rPr>
+          <w:lang w:val="en-US"/>
+        </w:rPr>
+        <w:t>trong</w:t>
+      </w:r>
+      <w:proofErr w:type="spellEnd"/>
+      <w:r>
+        <w:rPr>
+          <w:lang w:val="en-US"/>
+        </w:rPr>
+        <w:t xml:space="preserve"> </w:t>
+      </w:r>
+      <w:proofErr w:type="spellStart"/>
+      <w:r>
+        <w:rPr>
+          <w:lang w:val="en-US"/>
+        </w:rPr>
+        <w:t>hình</w:t>
+      </w:r>
+      <w:proofErr w:type="spellEnd"/>
+      <w:r>
+        <w:rPr>
+          <w:lang w:val="en-US"/>
+        </w:rPr>
+        <w:t xml:space="preserve"> </w:t>
+      </w:r>
+      <w:proofErr w:type="spellStart"/>
+      <w:r>
+        <w:rPr>
+          <w:lang w:val="en-US"/>
+        </w:rPr>
+        <w:t>thì</w:t>
+      </w:r>
+      <w:proofErr w:type="spellEnd"/>
+      <w:r>
+        <w:rPr>
+          <w:lang w:val="en-US"/>
+        </w:rPr>
+        <w:t xml:space="preserve"> </w:t>
+      </w:r>
+      <w:proofErr w:type="spellStart"/>
+      <w:r>
+        <w:rPr>
+          <w:lang w:val="en-US"/>
+        </w:rPr>
+        <w:t>chúng</w:t>
+      </w:r>
+      <w:proofErr w:type="spellEnd"/>
+      <w:r>
+        <w:rPr>
+          <w:lang w:val="en-US"/>
+        </w:rPr>
+        <w:t xml:space="preserve"> ta </w:t>
+      </w:r>
+      <w:proofErr w:type="spellStart"/>
+      <w:r>
+        <w:rPr>
+          <w:lang w:val="en-US"/>
+        </w:rPr>
+        <w:t>phải</w:t>
+      </w:r>
+      <w:proofErr w:type="spellEnd"/>
+      <w:r>
+        <w:rPr>
+          <w:lang w:val="en-US"/>
+        </w:rPr>
+        <w:t xml:space="preserve"> </w:t>
+      </w:r>
+      <w:proofErr w:type="spellStart"/>
+      <w:r>
+        <w:rPr>
+          <w:lang w:val="en-US"/>
+        </w:rPr>
+        <w:t>làm</w:t>
+      </w:r>
+      <w:proofErr w:type="spellEnd"/>
+      <w:r>
+        <w:rPr>
+          <w:lang w:val="en-US"/>
+        </w:rPr>
+        <w:t xml:space="preserve"> responsive </w:t>
+      </w:r>
+      <w:proofErr w:type="spellStart"/>
+      <w:r>
+        <w:rPr>
+          <w:lang w:val="en-US"/>
+        </w:rPr>
+        <w:t>cho</w:t>
+      </w:r>
+      <w:proofErr w:type="spellEnd"/>
+      <w:r>
+        <w:rPr>
+          <w:lang w:val="en-US"/>
+        </w:rPr>
+        <w:t xml:space="preserve"> mobile, tablet </w:t>
+      </w:r>
+      <w:proofErr w:type="spellStart"/>
+      <w:r>
+        <w:rPr>
+          <w:lang w:val="en-US"/>
+        </w:rPr>
+        <w:t>và</w:t>
+      </w:r>
+      <w:proofErr w:type="spellEnd"/>
+      <w:r>
+        <w:rPr>
+          <w:lang w:val="en-US"/>
+        </w:rPr>
+        <w:t xml:space="preserve"> PC.</w:t>
+      </w:r>
     </w:p>
     <w:p>
       <w:pPr>
-        <w:rPr>
-          <w:lang w:val="en-US"/>
-        </w:rPr>
-      </w:pPr>
+        <w:pStyle w:val="ListParagraph"/>
+        <w:numPr>
+          <w:ilvl w:val="0"/>
+          <w:numId w:val="13"/>
+        </w:numPr>
+        <w:rPr>
+          <w:lang w:val="en-US"/>
+        </w:rPr>
+      </w:pPr>
+      <w:proofErr w:type="spellStart"/>
+      <w:r>
+        <w:rPr>
+          <w:lang w:val="en-US"/>
+        </w:rPr>
+        <w:t>Với</w:t>
+      </w:r>
+      <w:proofErr w:type="spellEnd"/>
+      <w:r>
+        <w:rPr>
+          <w:lang w:val="en-US"/>
+        </w:rPr>
+        <w:t xml:space="preserve"> PC, logo </w:t>
+      </w:r>
+      <w:proofErr w:type="spellStart"/>
+      <w:r>
+        <w:rPr>
+          <w:lang w:val="en-US"/>
+        </w:rPr>
+        <w:t>bên</w:t>
+      </w:r>
+      <w:proofErr w:type="spellEnd"/>
+      <w:r>
+        <w:rPr>
+          <w:lang w:val="en-US"/>
+        </w:rPr>
+        <w:t xml:space="preserve"> </w:t>
+      </w:r>
+      <w:proofErr w:type="spellStart"/>
+      <w:r>
+        <w:rPr>
+          <w:lang w:val="en-US"/>
+        </w:rPr>
+        <w:t>trái</w:t>
+      </w:r>
+      <w:proofErr w:type="spellEnd"/>
+      <w:r>
+        <w:rPr>
+          <w:lang w:val="en-US"/>
+        </w:rPr>
+        <w:t xml:space="preserve"> </w:t>
+      </w:r>
+      <w:proofErr w:type="spellStart"/>
+      <w:r>
+        <w:rPr>
+          <w:lang w:val="en-US"/>
+        </w:rPr>
+        <w:t>và</w:t>
+      </w:r>
+      <w:proofErr w:type="spellEnd"/>
+      <w:r>
+        <w:rPr>
+          <w:lang w:val="en-US"/>
+        </w:rPr>
+        <w:t xml:space="preserve"> description-header </w:t>
+      </w:r>
+      <w:proofErr w:type="spellStart"/>
+      <w:r>
+        <w:rPr>
+          <w:lang w:val="en-US"/>
+        </w:rPr>
+        <w:t>bên</w:t>
+      </w:r>
+      <w:proofErr w:type="spellEnd"/>
+      <w:r>
+        <w:rPr>
+          <w:lang w:val="en-US"/>
+        </w:rPr>
+        <w:t xml:space="preserve"> </w:t>
+      </w:r>
+      <w:proofErr w:type="spellStart"/>
+      <w:r>
+        <w:rPr>
+          <w:lang w:val="en-US"/>
+        </w:rPr>
+        <w:t>phải</w:t>
+      </w:r>
+      <w:proofErr w:type="spellEnd"/>
+      <w:r>
+        <w:rPr>
+          <w:lang w:val="en-US"/>
+        </w:rPr>
+        <w:t xml:space="preserve">. </w:t>
+      </w:r>
+      <w:proofErr w:type="spellStart"/>
+      <w:r>
+        <w:rPr>
+          <w:lang w:val="en-US"/>
+        </w:rPr>
+        <w:t>Nên</w:t>
+      </w:r>
+      <w:proofErr w:type="spellEnd"/>
+      <w:r>
+        <w:rPr>
+          <w:lang w:val="en-US"/>
+        </w:rPr>
+        <w:t xml:space="preserve"> </w:t>
+      </w:r>
+      <w:proofErr w:type="spellStart"/>
+      <w:r>
+        <w:rPr>
+          <w:lang w:val="en-US"/>
+        </w:rPr>
+        <w:t>chúng</w:t>
+      </w:r>
+      <w:proofErr w:type="spellEnd"/>
+      <w:r>
+        <w:rPr>
+          <w:lang w:val="en-US"/>
+        </w:rPr>
+        <w:t xml:space="preserve"> ta </w:t>
+      </w:r>
+      <w:proofErr w:type="spellStart"/>
+      <w:r>
+        <w:rPr>
+          <w:lang w:val="en-US"/>
+        </w:rPr>
+        <w:t>đặt</w:t>
+      </w:r>
+      <w:proofErr w:type="spellEnd"/>
+      <w:r>
+        <w:rPr>
+          <w:lang w:val="en-US"/>
+        </w:rPr>
+        <w:t xml:space="preserve"> class right </w:t>
+      </w:r>
+      <w:proofErr w:type="spellStart"/>
+      <w:r>
+        <w:rPr>
+          <w:lang w:val="en-US"/>
+        </w:rPr>
+        <w:t>và</w:t>
+      </w:r>
+      <w:proofErr w:type="spellEnd"/>
+      <w:r>
+        <w:rPr>
+          <w:lang w:val="en-US"/>
+        </w:rPr>
+        <w:t xml:space="preserve"> left </w:t>
+      </w:r>
+      <w:proofErr w:type="spellStart"/>
+      <w:r>
+        <w:rPr>
+          <w:lang w:val="en-US"/>
+        </w:rPr>
+        <w:t>là</w:t>
+      </w:r>
+      <w:proofErr w:type="spellEnd"/>
+      <w:r>
+        <w:rPr>
+          <w:lang w:val="en-US"/>
+        </w:rPr>
+        <w:t xml:space="preserve"> </w:t>
+      </w:r>
+      <w:proofErr w:type="spellStart"/>
+      <w:r>
+        <w:rPr>
+          <w:lang w:val="en-US"/>
+        </w:rPr>
+        <w:t>vậy</w:t>
+      </w:r>
+      <w:proofErr w:type="spellEnd"/>
     </w:p>
     <w:p>
       <w:pPr>
-        <w:rPr>
-          <w:lang w:val="en-US"/>
-        </w:rPr>
-      </w:pPr>
+        <w:pStyle w:val="ListParagraph"/>
+        <w:numPr>
+          <w:ilvl w:val="0"/>
+          <w:numId w:val="13"/>
+        </w:numPr>
+        <w:rPr>
+          <w:lang w:val="en-US"/>
+        </w:rPr>
+      </w:pPr>
+      <w:proofErr w:type="spellStart"/>
+      <w:r>
+        <w:rPr>
+          <w:lang w:val="en-US"/>
+        </w:rPr>
+        <w:t>Vớ</w:t>
+      </w:r>
+      <w:r>
+        <w:rPr>
+          <w:lang w:val="en-US"/>
+        </w:rPr>
+        <w:t>i</w:t>
+      </w:r>
+      <w:proofErr w:type="spellEnd"/>
+      <w:r>
+        <w:rPr>
+          <w:lang w:val="en-US"/>
+        </w:rPr>
+        <w:t xml:space="preserve"> mobile</w:t>
+      </w:r>
+      <w:r>
+        <w:rPr>
+          <w:lang w:val="en-US"/>
+        </w:rPr>
+        <w:t xml:space="preserve">, </w:t>
+      </w:r>
+      <w:proofErr w:type="spellStart"/>
+      <w:r>
+        <w:rPr>
+          <w:lang w:val="en-US"/>
+        </w:rPr>
+        <w:t>chúng</w:t>
+      </w:r>
+      <w:proofErr w:type="spellEnd"/>
+      <w:r>
+        <w:rPr>
+          <w:lang w:val="en-US"/>
+        </w:rPr>
+        <w:t xml:space="preserve"> ta </w:t>
+      </w:r>
+      <w:proofErr w:type="spellStart"/>
+      <w:r>
+        <w:rPr>
+          <w:lang w:val="en-US"/>
+        </w:rPr>
+        <w:t>chỉnh</w:t>
+      </w:r>
+      <w:proofErr w:type="spellEnd"/>
+      <w:r>
+        <w:rPr>
+          <w:lang w:val="en-US"/>
+        </w:rPr>
+        <w:t xml:space="preserve"> </w:t>
+      </w:r>
+      <w:proofErr w:type="spellStart"/>
+      <w:r>
+        <w:rPr>
+          <w:lang w:val="en-US"/>
+        </w:rPr>
+        <w:t>vị</w:t>
+      </w:r>
+      <w:proofErr w:type="spellEnd"/>
+      <w:r>
+        <w:rPr>
+          <w:lang w:val="en-US"/>
+        </w:rPr>
+        <w:t xml:space="preserve"> </w:t>
+      </w:r>
+      <w:proofErr w:type="spellStart"/>
+      <w:r>
+        <w:rPr>
+          <w:lang w:val="en-US"/>
+        </w:rPr>
+        <w:t>trị</w:t>
+      </w:r>
+      <w:proofErr w:type="spellEnd"/>
+      <w:r>
+        <w:rPr>
+          <w:lang w:val="en-US"/>
+        </w:rPr>
+        <w:t xml:space="preserve"> text </w:t>
+      </w:r>
+      <w:proofErr w:type="spellStart"/>
+      <w:r>
+        <w:rPr>
+          <w:lang w:val="en-US"/>
+        </w:rPr>
+        <w:t>là</w:t>
+      </w:r>
+      <w:proofErr w:type="spellEnd"/>
+      <w:r>
+        <w:rPr>
+          <w:lang w:val="en-US"/>
+        </w:rPr>
+        <w:t xml:space="preserve"> center</w:t>
+      </w:r>
     </w:p>
     <w:p>
       <w:pPr>
@@ -910,6 +2057,1320 @@
           <w:lang w:val="en-US"/>
         </w:rPr>
       </w:pPr>
+      <w:proofErr w:type="spellStart"/>
+      <w:r>
+        <w:rPr>
+          <w:lang w:val="en-US"/>
+        </w:rPr>
+        <w:t>Các</w:t>
+      </w:r>
+      <w:proofErr w:type="spellEnd"/>
+      <w:r>
+        <w:rPr>
+          <w:lang w:val="en-US"/>
+        </w:rPr>
+        <w:t xml:space="preserve"> </w:t>
+      </w:r>
+      <w:proofErr w:type="spellStart"/>
+      <w:r>
+        <w:rPr>
+          <w:lang w:val="en-US"/>
+        </w:rPr>
+        <w:t>có</w:t>
+      </w:r>
+      <w:proofErr w:type="spellEnd"/>
+      <w:r>
+        <w:rPr>
+          <w:lang w:val="en-US"/>
+        </w:rPr>
+        <w:t xml:space="preserve"> </w:t>
+      </w:r>
+      <w:proofErr w:type="spellStart"/>
+      <w:r>
+        <w:rPr>
+          <w:lang w:val="en-US"/>
+        </w:rPr>
+        <w:t>thể</w:t>
+      </w:r>
+      <w:proofErr w:type="spellEnd"/>
+      <w:r>
+        <w:rPr>
+          <w:lang w:val="en-US"/>
+        </w:rPr>
+        <w:t xml:space="preserve"> </w:t>
+      </w:r>
+      <w:proofErr w:type="spellStart"/>
+      <w:r>
+        <w:rPr>
+          <w:lang w:val="en-US"/>
+        </w:rPr>
+        <w:t>thấy</w:t>
+      </w:r>
+      <w:proofErr w:type="spellEnd"/>
+      <w:r>
+        <w:rPr>
+          <w:lang w:val="en-US"/>
+        </w:rPr>
+        <w:t xml:space="preserve"> </w:t>
+      </w:r>
+      <w:proofErr w:type="spellStart"/>
+      <w:r>
+        <w:rPr>
+          <w:lang w:val="en-US"/>
+        </w:rPr>
+        <w:t>trong</w:t>
+      </w:r>
+      <w:proofErr w:type="spellEnd"/>
+      <w:r>
+        <w:rPr>
+          <w:lang w:val="en-US"/>
+        </w:rPr>
+        <w:t xml:space="preserve"> </w:t>
+      </w:r>
+      <w:proofErr w:type="spellStart"/>
+      <w:r>
+        <w:rPr>
+          <w:lang w:val="en-US"/>
+        </w:rPr>
+        <w:t>mã</w:t>
+      </w:r>
+      <w:proofErr w:type="spellEnd"/>
+      <w:r>
+        <w:rPr>
+          <w:lang w:val="en-US"/>
+        </w:rPr>
+        <w:t>:</w:t>
+      </w:r>
+    </w:p>
+    <w:tbl>
+      <w:tblPr>
+        <w:tblStyle w:val="TableGrid"/>
+        <w:tblW w:w="0" w:type="auto"/>
+        <w:tblLook w:val="04A0" w:firstRow="1" w:lastRow="0" w:firstColumn="1" w:lastColumn="0" w:noHBand="0" w:noVBand="1"/>
+      </w:tblPr>
+      <w:tblGrid>
+        <w:gridCol w:w="9242"/>
+      </w:tblGrid>
+      <w:tr>
+        <w:tc>
+          <w:tcPr>
+            <w:tcW w:w="9242" w:type="dxa"/>
+          </w:tcPr>
+          <w:p>
+            <w:pPr>
+              <w:autoSpaceDE w:val="0"/>
+              <w:autoSpaceDN w:val="0"/>
+              <w:adjustRightInd w:val="0"/>
+              <w:rPr>
+                <w:rFonts w:ascii="Consolas" w:hAnsi="Consolas" w:cs="Consolas"/>
+                <w:sz w:val="20"/>
+                <w:szCs w:val="20"/>
+                <w:lang w:val="en-US"/>
+              </w:rPr>
+            </w:pPr>
+            <w:r>
+              <w:rPr>
+                <w:rFonts w:ascii="Consolas" w:hAnsi="Consolas" w:cs="Consolas"/>
+                <w:color w:val="3F5FBF"/>
+                <w:sz w:val="20"/>
+                <w:szCs w:val="20"/>
+                <w:lang w:val="en-US"/>
+              </w:rPr>
+              <w:t>/*HEADER PC START*/</w:t>
+            </w:r>
+          </w:p>
+          <w:p>
+            <w:pPr>
+              <w:autoSpaceDE w:val="0"/>
+              <w:autoSpaceDN w:val="0"/>
+              <w:adjustRightInd w:val="0"/>
+              <w:rPr>
+                <w:rFonts w:ascii="Consolas" w:hAnsi="Consolas" w:cs="Consolas"/>
+                <w:sz w:val="20"/>
+                <w:szCs w:val="20"/>
+                <w:lang w:val="en-US"/>
+              </w:rPr>
+            </w:pPr>
+            <w:r>
+              <w:rPr>
+                <w:rFonts w:ascii="Consolas" w:hAnsi="Consolas" w:cs="Consolas"/>
+                <w:i/>
+                <w:iCs/>
+                <w:color w:val="3F7F7F"/>
+                <w:sz w:val="20"/>
+                <w:szCs w:val="20"/>
+                <w:lang w:val="en-US"/>
+              </w:rPr>
+              <w:t>#header</w:t>
+            </w:r>
+            <w:r>
+              <w:rPr>
+                <w:rFonts w:ascii="Consolas" w:hAnsi="Consolas" w:cs="Consolas"/>
+                <w:sz w:val="20"/>
+                <w:szCs w:val="20"/>
+                <w:lang w:val="en-US"/>
+              </w:rPr>
+              <w:t xml:space="preserve"> </w:t>
+            </w:r>
+            <w:r>
+              <w:rPr>
+                <w:rFonts w:ascii="Consolas" w:hAnsi="Consolas" w:cs="Consolas"/>
+                <w:color w:val="000000"/>
+                <w:sz w:val="20"/>
+                <w:szCs w:val="20"/>
+                <w:lang w:val="en-US"/>
+              </w:rPr>
+              <w:t>{</w:t>
+            </w:r>
+          </w:p>
+          <w:p>
+            <w:pPr>
+              <w:autoSpaceDE w:val="0"/>
+              <w:autoSpaceDN w:val="0"/>
+              <w:adjustRightInd w:val="0"/>
+              <w:rPr>
+                <w:rFonts w:ascii="Consolas" w:hAnsi="Consolas" w:cs="Consolas"/>
+                <w:sz w:val="20"/>
+                <w:szCs w:val="20"/>
+                <w:lang w:val="en-US"/>
+              </w:rPr>
+            </w:pPr>
+            <w:r>
+              <w:rPr>
+                <w:rFonts w:ascii="Consolas" w:hAnsi="Consolas" w:cs="Consolas"/>
+                <w:sz w:val="20"/>
+                <w:szCs w:val="20"/>
+                <w:lang w:val="en-US"/>
+              </w:rPr>
+              <w:tab/>
+            </w:r>
+            <w:r>
+              <w:rPr>
+                <w:rFonts w:ascii="Consolas" w:hAnsi="Consolas" w:cs="Consolas"/>
+                <w:color w:val="7F007F"/>
+                <w:sz w:val="20"/>
+                <w:szCs w:val="20"/>
+                <w:lang w:val="en-US"/>
+              </w:rPr>
+              <w:t>background-color</w:t>
+            </w:r>
+            <w:r>
+              <w:rPr>
+                <w:rFonts w:ascii="Consolas" w:hAnsi="Consolas" w:cs="Consolas"/>
+                <w:color w:val="000000"/>
+                <w:sz w:val="20"/>
+                <w:szCs w:val="20"/>
+                <w:lang w:val="en-US"/>
+              </w:rPr>
+              <w:t>:</w:t>
+            </w:r>
+            <w:r>
+              <w:rPr>
+                <w:rFonts w:ascii="Consolas" w:hAnsi="Consolas" w:cs="Consolas"/>
+                <w:sz w:val="20"/>
+                <w:szCs w:val="20"/>
+                <w:lang w:val="en-US"/>
+              </w:rPr>
+              <w:t xml:space="preserve"> </w:t>
+            </w:r>
+            <w:r>
+              <w:rPr>
+                <w:rFonts w:ascii="Consolas" w:hAnsi="Consolas" w:cs="Consolas"/>
+                <w:i/>
+                <w:iCs/>
+                <w:color w:val="2A00E1"/>
+                <w:sz w:val="20"/>
+                <w:szCs w:val="20"/>
+                <w:lang w:val="en-US"/>
+              </w:rPr>
+              <w:t>#333</w:t>
+            </w:r>
+            <w:r>
+              <w:rPr>
+                <w:rFonts w:ascii="Consolas" w:hAnsi="Consolas" w:cs="Consolas"/>
+                <w:color w:val="000000"/>
+                <w:sz w:val="20"/>
+                <w:szCs w:val="20"/>
+                <w:lang w:val="en-US"/>
+              </w:rPr>
+              <w:t>;</w:t>
+            </w:r>
+          </w:p>
+          <w:p>
+            <w:pPr>
+              <w:autoSpaceDE w:val="0"/>
+              <w:autoSpaceDN w:val="0"/>
+              <w:adjustRightInd w:val="0"/>
+              <w:rPr>
+                <w:rFonts w:ascii="Consolas" w:hAnsi="Consolas" w:cs="Consolas"/>
+                <w:sz w:val="20"/>
+                <w:szCs w:val="20"/>
+                <w:lang w:val="en-US"/>
+              </w:rPr>
+            </w:pPr>
+            <w:r>
+              <w:rPr>
+                <w:rFonts w:ascii="Consolas" w:hAnsi="Consolas" w:cs="Consolas"/>
+                <w:color w:val="000000"/>
+                <w:sz w:val="20"/>
+                <w:szCs w:val="20"/>
+                <w:lang w:val="en-US"/>
+              </w:rPr>
+              <w:lastRenderedPageBreak/>
+              <w:tab/>
+            </w:r>
+            <w:r>
+              <w:rPr>
+                <w:rFonts w:ascii="Consolas" w:hAnsi="Consolas" w:cs="Consolas"/>
+                <w:color w:val="7F007F"/>
+                <w:sz w:val="20"/>
+                <w:szCs w:val="20"/>
+                <w:lang w:val="en-US"/>
+              </w:rPr>
+              <w:t>padding</w:t>
+            </w:r>
+            <w:r>
+              <w:rPr>
+                <w:rFonts w:ascii="Consolas" w:hAnsi="Consolas" w:cs="Consolas"/>
+                <w:color w:val="000000"/>
+                <w:sz w:val="20"/>
+                <w:szCs w:val="20"/>
+                <w:lang w:val="en-US"/>
+              </w:rPr>
+              <w:t>:</w:t>
+            </w:r>
+            <w:r>
+              <w:rPr>
+                <w:rFonts w:ascii="Consolas" w:hAnsi="Consolas" w:cs="Consolas"/>
+                <w:sz w:val="20"/>
+                <w:szCs w:val="20"/>
+                <w:lang w:val="en-US"/>
+              </w:rPr>
+              <w:t xml:space="preserve"> </w:t>
+            </w:r>
+            <w:r>
+              <w:rPr>
+                <w:rFonts w:ascii="Consolas" w:hAnsi="Consolas" w:cs="Consolas"/>
+                <w:i/>
+                <w:iCs/>
+                <w:color w:val="2A00E1"/>
+                <w:sz w:val="20"/>
+                <w:szCs w:val="20"/>
+                <w:lang w:val="en-US"/>
+              </w:rPr>
+              <w:t>15px</w:t>
+            </w:r>
+            <w:r>
+              <w:rPr>
+                <w:rFonts w:ascii="Consolas" w:hAnsi="Consolas" w:cs="Consolas"/>
+                <w:sz w:val="20"/>
+                <w:szCs w:val="20"/>
+                <w:lang w:val="en-US"/>
+              </w:rPr>
+              <w:t xml:space="preserve"> </w:t>
+            </w:r>
+            <w:proofErr w:type="spellStart"/>
+            <w:r>
+              <w:rPr>
+                <w:rFonts w:ascii="Consolas" w:hAnsi="Consolas" w:cs="Consolas"/>
+                <w:i/>
+                <w:iCs/>
+                <w:color w:val="2A00E1"/>
+                <w:sz w:val="20"/>
+                <w:szCs w:val="20"/>
+                <w:lang w:val="en-US"/>
+              </w:rPr>
+              <w:t>15px</w:t>
+            </w:r>
+            <w:proofErr w:type="spellEnd"/>
+            <w:r>
+              <w:rPr>
+                <w:rFonts w:ascii="Consolas" w:hAnsi="Consolas" w:cs="Consolas"/>
+                <w:color w:val="000000"/>
+                <w:sz w:val="20"/>
+                <w:szCs w:val="20"/>
+                <w:lang w:val="en-US"/>
+              </w:rPr>
+              <w:t>;</w:t>
+            </w:r>
+          </w:p>
+          <w:p>
+            <w:pPr>
+              <w:autoSpaceDE w:val="0"/>
+              <w:autoSpaceDN w:val="0"/>
+              <w:adjustRightInd w:val="0"/>
+              <w:rPr>
+                <w:rFonts w:ascii="Consolas" w:hAnsi="Consolas" w:cs="Consolas"/>
+                <w:sz w:val="20"/>
+                <w:szCs w:val="20"/>
+                <w:lang w:val="en-US"/>
+              </w:rPr>
+            </w:pPr>
+            <w:r>
+              <w:rPr>
+                <w:rFonts w:ascii="Consolas" w:hAnsi="Consolas" w:cs="Consolas"/>
+                <w:color w:val="000000"/>
+                <w:sz w:val="20"/>
+                <w:szCs w:val="20"/>
+                <w:lang w:val="en-US"/>
+              </w:rPr>
+              <w:tab/>
+            </w:r>
+            <w:r>
+              <w:rPr>
+                <w:rFonts w:ascii="Consolas" w:hAnsi="Consolas" w:cs="Consolas"/>
+                <w:color w:val="7F007F"/>
+                <w:sz w:val="20"/>
+                <w:szCs w:val="20"/>
+                <w:lang w:val="en-US"/>
+              </w:rPr>
+              <w:t>font-family</w:t>
+            </w:r>
+            <w:r>
+              <w:rPr>
+                <w:rFonts w:ascii="Consolas" w:hAnsi="Consolas" w:cs="Consolas"/>
+                <w:color w:val="000000"/>
+                <w:sz w:val="20"/>
+                <w:szCs w:val="20"/>
+                <w:lang w:val="en-US"/>
+              </w:rPr>
+              <w:t>:</w:t>
+            </w:r>
+            <w:r>
+              <w:rPr>
+                <w:rFonts w:ascii="Consolas" w:hAnsi="Consolas" w:cs="Consolas"/>
+                <w:sz w:val="20"/>
+                <w:szCs w:val="20"/>
+                <w:lang w:val="en-US"/>
+              </w:rPr>
+              <w:t xml:space="preserve"> </w:t>
+            </w:r>
+            <w:r>
+              <w:rPr>
+                <w:rFonts w:ascii="Consolas" w:hAnsi="Consolas" w:cs="Consolas"/>
+                <w:i/>
+                <w:iCs/>
+                <w:color w:val="2A00E1"/>
+                <w:sz w:val="20"/>
+                <w:szCs w:val="20"/>
+                <w:lang w:val="en-US"/>
+              </w:rPr>
+              <w:t>Arial</w:t>
+            </w:r>
+            <w:r>
+              <w:rPr>
+                <w:rFonts w:ascii="Consolas" w:hAnsi="Consolas" w:cs="Consolas"/>
+                <w:color w:val="000000"/>
+                <w:sz w:val="20"/>
+                <w:szCs w:val="20"/>
+                <w:lang w:val="en-US"/>
+              </w:rPr>
+              <w:t>;</w:t>
+            </w:r>
+          </w:p>
+          <w:p>
+            <w:pPr>
+              <w:autoSpaceDE w:val="0"/>
+              <w:autoSpaceDN w:val="0"/>
+              <w:adjustRightInd w:val="0"/>
+              <w:rPr>
+                <w:rFonts w:ascii="Consolas" w:hAnsi="Consolas" w:cs="Consolas"/>
+                <w:sz w:val="20"/>
+                <w:szCs w:val="20"/>
+                <w:lang w:val="en-US"/>
+              </w:rPr>
+            </w:pPr>
+            <w:r>
+              <w:rPr>
+                <w:rFonts w:ascii="Consolas" w:hAnsi="Consolas" w:cs="Consolas"/>
+                <w:color w:val="000000"/>
+                <w:sz w:val="20"/>
+                <w:szCs w:val="20"/>
+                <w:lang w:val="en-US"/>
+              </w:rPr>
+              <w:tab/>
+            </w:r>
+            <w:r>
+              <w:rPr>
+                <w:rFonts w:ascii="Consolas" w:hAnsi="Consolas" w:cs="Consolas"/>
+                <w:color w:val="7F007F"/>
+                <w:sz w:val="20"/>
+                <w:szCs w:val="20"/>
+                <w:lang w:val="en-US"/>
+              </w:rPr>
+              <w:t>color</w:t>
+            </w:r>
+            <w:r>
+              <w:rPr>
+                <w:rFonts w:ascii="Consolas" w:hAnsi="Consolas" w:cs="Consolas"/>
+                <w:color w:val="000000"/>
+                <w:sz w:val="20"/>
+                <w:szCs w:val="20"/>
+                <w:lang w:val="en-US"/>
+              </w:rPr>
+              <w:t>:</w:t>
+            </w:r>
+            <w:r>
+              <w:rPr>
+                <w:rFonts w:ascii="Consolas" w:hAnsi="Consolas" w:cs="Consolas"/>
+                <w:sz w:val="20"/>
+                <w:szCs w:val="20"/>
+                <w:lang w:val="en-US"/>
+              </w:rPr>
+              <w:t xml:space="preserve"> </w:t>
+            </w:r>
+            <w:r>
+              <w:rPr>
+                <w:rFonts w:ascii="Consolas" w:hAnsi="Consolas" w:cs="Consolas"/>
+                <w:i/>
+                <w:iCs/>
+                <w:color w:val="2A00E1"/>
+                <w:sz w:val="20"/>
+                <w:szCs w:val="20"/>
+                <w:lang w:val="en-US"/>
+              </w:rPr>
+              <w:t>#</w:t>
+            </w:r>
+            <w:proofErr w:type="spellStart"/>
+            <w:r>
+              <w:rPr>
+                <w:rFonts w:ascii="Consolas" w:hAnsi="Consolas" w:cs="Consolas"/>
+                <w:i/>
+                <w:iCs/>
+                <w:color w:val="2A00E1"/>
+                <w:sz w:val="20"/>
+                <w:szCs w:val="20"/>
+                <w:lang w:val="en-US"/>
+              </w:rPr>
+              <w:t>ddd</w:t>
+            </w:r>
+            <w:proofErr w:type="spellEnd"/>
+            <w:r>
+              <w:rPr>
+                <w:rFonts w:ascii="Consolas" w:hAnsi="Consolas" w:cs="Consolas"/>
+                <w:color w:val="000000"/>
+                <w:sz w:val="20"/>
+                <w:szCs w:val="20"/>
+                <w:lang w:val="en-US"/>
+              </w:rPr>
+              <w:t>;</w:t>
+            </w:r>
+          </w:p>
+          <w:p>
+            <w:pPr>
+              <w:autoSpaceDE w:val="0"/>
+              <w:autoSpaceDN w:val="0"/>
+              <w:adjustRightInd w:val="0"/>
+              <w:rPr>
+                <w:rFonts w:ascii="Consolas" w:hAnsi="Consolas" w:cs="Consolas"/>
+                <w:sz w:val="20"/>
+                <w:szCs w:val="20"/>
+                <w:lang w:val="en-US"/>
+              </w:rPr>
+            </w:pPr>
+            <w:r>
+              <w:rPr>
+                <w:rFonts w:ascii="Consolas" w:hAnsi="Consolas" w:cs="Consolas"/>
+                <w:color w:val="000000"/>
+                <w:sz w:val="20"/>
+                <w:szCs w:val="20"/>
+                <w:lang w:val="en-US"/>
+              </w:rPr>
+              <w:t>}</w:t>
+            </w:r>
+          </w:p>
+          <w:p>
+            <w:pPr>
+              <w:autoSpaceDE w:val="0"/>
+              <w:autoSpaceDN w:val="0"/>
+              <w:adjustRightInd w:val="0"/>
+              <w:rPr>
+                <w:rFonts w:ascii="Consolas" w:hAnsi="Consolas" w:cs="Consolas"/>
+                <w:sz w:val="20"/>
+                <w:szCs w:val="20"/>
+                <w:lang w:val="en-US"/>
+              </w:rPr>
+            </w:pPr>
+          </w:p>
+          <w:p>
+            <w:pPr>
+              <w:autoSpaceDE w:val="0"/>
+              <w:autoSpaceDN w:val="0"/>
+              <w:adjustRightInd w:val="0"/>
+              <w:rPr>
+                <w:rFonts w:ascii="Consolas" w:hAnsi="Consolas" w:cs="Consolas"/>
+                <w:sz w:val="20"/>
+                <w:szCs w:val="20"/>
+                <w:lang w:val="en-US"/>
+              </w:rPr>
+            </w:pPr>
+            <w:r>
+              <w:rPr>
+                <w:rFonts w:ascii="Consolas" w:hAnsi="Consolas" w:cs="Consolas"/>
+                <w:i/>
+                <w:iCs/>
+                <w:color w:val="3F7F7F"/>
+                <w:sz w:val="20"/>
+                <w:szCs w:val="20"/>
+                <w:lang w:val="en-US"/>
+              </w:rPr>
+              <w:t>.logo-header</w:t>
+            </w:r>
+            <w:r>
+              <w:rPr>
+                <w:rFonts w:ascii="Consolas" w:hAnsi="Consolas" w:cs="Consolas"/>
+                <w:sz w:val="20"/>
+                <w:szCs w:val="20"/>
+                <w:lang w:val="en-US"/>
+              </w:rPr>
+              <w:t xml:space="preserve"> </w:t>
+            </w:r>
+            <w:r>
+              <w:rPr>
+                <w:rFonts w:ascii="Consolas" w:hAnsi="Consolas" w:cs="Consolas"/>
+                <w:color w:val="000000"/>
+                <w:sz w:val="20"/>
+                <w:szCs w:val="20"/>
+                <w:lang w:val="en-US"/>
+              </w:rPr>
+              <w:t>{</w:t>
+            </w:r>
+          </w:p>
+          <w:p>
+            <w:pPr>
+              <w:autoSpaceDE w:val="0"/>
+              <w:autoSpaceDN w:val="0"/>
+              <w:adjustRightInd w:val="0"/>
+              <w:rPr>
+                <w:rFonts w:ascii="Consolas" w:hAnsi="Consolas" w:cs="Consolas"/>
+                <w:sz w:val="20"/>
+                <w:szCs w:val="20"/>
+                <w:lang w:val="en-US"/>
+              </w:rPr>
+            </w:pPr>
+            <w:r>
+              <w:rPr>
+                <w:rFonts w:ascii="Consolas" w:hAnsi="Consolas" w:cs="Consolas"/>
+                <w:sz w:val="20"/>
+                <w:szCs w:val="20"/>
+                <w:lang w:val="en-US"/>
+              </w:rPr>
+              <w:tab/>
+            </w:r>
+            <w:r>
+              <w:rPr>
+                <w:rFonts w:ascii="Consolas" w:hAnsi="Consolas" w:cs="Consolas"/>
+                <w:color w:val="7F007F"/>
+                <w:sz w:val="20"/>
+                <w:szCs w:val="20"/>
+                <w:lang w:val="en-US"/>
+              </w:rPr>
+              <w:t>font-size</w:t>
+            </w:r>
+            <w:r>
+              <w:rPr>
+                <w:rFonts w:ascii="Consolas" w:hAnsi="Consolas" w:cs="Consolas"/>
+                <w:color w:val="000000"/>
+                <w:sz w:val="20"/>
+                <w:szCs w:val="20"/>
+                <w:lang w:val="en-US"/>
+              </w:rPr>
+              <w:t>:</w:t>
+            </w:r>
+            <w:r>
+              <w:rPr>
+                <w:rFonts w:ascii="Consolas" w:hAnsi="Consolas" w:cs="Consolas"/>
+                <w:sz w:val="20"/>
+                <w:szCs w:val="20"/>
+                <w:lang w:val="en-US"/>
+              </w:rPr>
+              <w:t xml:space="preserve"> </w:t>
+            </w:r>
+            <w:r>
+              <w:rPr>
+                <w:rFonts w:ascii="Consolas" w:hAnsi="Consolas" w:cs="Consolas"/>
+                <w:i/>
+                <w:iCs/>
+                <w:color w:val="2A00E1"/>
+                <w:sz w:val="20"/>
+                <w:szCs w:val="20"/>
+                <w:lang w:val="en-US"/>
+              </w:rPr>
+              <w:t>37px</w:t>
+            </w:r>
+            <w:r>
+              <w:rPr>
+                <w:rFonts w:ascii="Consolas" w:hAnsi="Consolas" w:cs="Consolas"/>
+                <w:color w:val="000000"/>
+                <w:sz w:val="20"/>
+                <w:szCs w:val="20"/>
+                <w:lang w:val="en-US"/>
+              </w:rPr>
+              <w:t>;</w:t>
+            </w:r>
+          </w:p>
+          <w:p>
+            <w:pPr>
+              <w:autoSpaceDE w:val="0"/>
+              <w:autoSpaceDN w:val="0"/>
+              <w:adjustRightInd w:val="0"/>
+              <w:rPr>
+                <w:rFonts w:ascii="Consolas" w:hAnsi="Consolas" w:cs="Consolas"/>
+                <w:sz w:val="20"/>
+                <w:szCs w:val="20"/>
+                <w:lang w:val="en-US"/>
+              </w:rPr>
+            </w:pPr>
+            <w:r>
+              <w:rPr>
+                <w:rFonts w:ascii="Consolas" w:hAnsi="Consolas" w:cs="Consolas"/>
+                <w:color w:val="000000"/>
+                <w:sz w:val="20"/>
+                <w:szCs w:val="20"/>
+                <w:lang w:val="en-US"/>
+              </w:rPr>
+              <w:t>}</w:t>
+            </w:r>
+          </w:p>
+          <w:p>
+            <w:pPr>
+              <w:autoSpaceDE w:val="0"/>
+              <w:autoSpaceDN w:val="0"/>
+              <w:adjustRightInd w:val="0"/>
+              <w:rPr>
+                <w:rFonts w:ascii="Consolas" w:hAnsi="Consolas" w:cs="Consolas"/>
+                <w:sz w:val="20"/>
+                <w:szCs w:val="20"/>
+                <w:lang w:val="en-US"/>
+              </w:rPr>
+            </w:pPr>
+          </w:p>
+          <w:p>
+            <w:pPr>
+              <w:autoSpaceDE w:val="0"/>
+              <w:autoSpaceDN w:val="0"/>
+              <w:adjustRightInd w:val="0"/>
+              <w:rPr>
+                <w:rFonts w:ascii="Consolas" w:hAnsi="Consolas" w:cs="Consolas"/>
+                <w:sz w:val="20"/>
+                <w:szCs w:val="20"/>
+                <w:lang w:val="en-US"/>
+              </w:rPr>
+            </w:pPr>
+            <w:r>
+              <w:rPr>
+                <w:rFonts w:ascii="Consolas" w:hAnsi="Consolas" w:cs="Consolas"/>
+                <w:i/>
+                <w:iCs/>
+                <w:color w:val="3F7F7F"/>
+                <w:sz w:val="20"/>
+                <w:szCs w:val="20"/>
+                <w:lang w:val="en-US"/>
+              </w:rPr>
+              <w:t>.description-header</w:t>
+            </w:r>
+            <w:r>
+              <w:rPr>
+                <w:rFonts w:ascii="Consolas" w:hAnsi="Consolas" w:cs="Consolas"/>
+                <w:sz w:val="20"/>
+                <w:szCs w:val="20"/>
+                <w:lang w:val="en-US"/>
+              </w:rPr>
+              <w:t xml:space="preserve"> </w:t>
+            </w:r>
+            <w:r>
+              <w:rPr>
+                <w:rFonts w:ascii="Consolas" w:hAnsi="Consolas" w:cs="Consolas"/>
+                <w:color w:val="000000"/>
+                <w:sz w:val="20"/>
+                <w:szCs w:val="20"/>
+                <w:lang w:val="en-US"/>
+              </w:rPr>
+              <w:t>{</w:t>
+            </w:r>
+          </w:p>
+          <w:p>
+            <w:pPr>
+              <w:autoSpaceDE w:val="0"/>
+              <w:autoSpaceDN w:val="0"/>
+              <w:adjustRightInd w:val="0"/>
+              <w:rPr>
+                <w:rFonts w:ascii="Consolas" w:hAnsi="Consolas" w:cs="Consolas"/>
+                <w:sz w:val="20"/>
+                <w:szCs w:val="20"/>
+                <w:lang w:val="en-US"/>
+              </w:rPr>
+            </w:pPr>
+            <w:r>
+              <w:rPr>
+                <w:rFonts w:ascii="Consolas" w:hAnsi="Consolas" w:cs="Consolas"/>
+                <w:sz w:val="20"/>
+                <w:szCs w:val="20"/>
+                <w:lang w:val="en-US"/>
+              </w:rPr>
+              <w:tab/>
+            </w:r>
+            <w:r>
+              <w:rPr>
+                <w:rFonts w:ascii="Consolas" w:hAnsi="Consolas" w:cs="Consolas"/>
+                <w:color w:val="7F007F"/>
+                <w:sz w:val="20"/>
+                <w:szCs w:val="20"/>
+                <w:lang w:val="en-US"/>
+              </w:rPr>
+              <w:t>position</w:t>
+            </w:r>
+            <w:r>
+              <w:rPr>
+                <w:rFonts w:ascii="Consolas" w:hAnsi="Consolas" w:cs="Consolas"/>
+                <w:color w:val="000000"/>
+                <w:sz w:val="20"/>
+                <w:szCs w:val="20"/>
+                <w:lang w:val="en-US"/>
+              </w:rPr>
+              <w:t>:</w:t>
+            </w:r>
+            <w:r>
+              <w:rPr>
+                <w:rFonts w:ascii="Consolas" w:hAnsi="Consolas" w:cs="Consolas"/>
+                <w:sz w:val="20"/>
+                <w:szCs w:val="20"/>
+                <w:lang w:val="en-US"/>
+              </w:rPr>
+              <w:t xml:space="preserve"> </w:t>
+            </w:r>
+            <w:r>
+              <w:rPr>
+                <w:rFonts w:ascii="Consolas" w:hAnsi="Consolas" w:cs="Consolas"/>
+                <w:i/>
+                <w:iCs/>
+                <w:color w:val="2A00E1"/>
+                <w:sz w:val="20"/>
+                <w:szCs w:val="20"/>
+                <w:lang w:val="en-US"/>
+              </w:rPr>
+              <w:t>relative</w:t>
+            </w:r>
+            <w:r>
+              <w:rPr>
+                <w:rFonts w:ascii="Consolas" w:hAnsi="Consolas" w:cs="Consolas"/>
+                <w:color w:val="000000"/>
+                <w:sz w:val="20"/>
+                <w:szCs w:val="20"/>
+                <w:lang w:val="en-US"/>
+              </w:rPr>
+              <w:t>;</w:t>
+            </w:r>
+          </w:p>
+          <w:p>
+            <w:pPr>
+              <w:autoSpaceDE w:val="0"/>
+              <w:autoSpaceDN w:val="0"/>
+              <w:adjustRightInd w:val="0"/>
+              <w:rPr>
+                <w:rFonts w:ascii="Consolas" w:hAnsi="Consolas" w:cs="Consolas"/>
+                <w:sz w:val="20"/>
+                <w:szCs w:val="20"/>
+                <w:lang w:val="en-US"/>
+              </w:rPr>
+            </w:pPr>
+            <w:r>
+              <w:rPr>
+                <w:rFonts w:ascii="Consolas" w:hAnsi="Consolas" w:cs="Consolas"/>
+                <w:color w:val="000000"/>
+                <w:sz w:val="20"/>
+                <w:szCs w:val="20"/>
+                <w:lang w:val="en-US"/>
+              </w:rPr>
+              <w:tab/>
+            </w:r>
+            <w:r>
+              <w:rPr>
+                <w:rFonts w:ascii="Consolas" w:hAnsi="Consolas" w:cs="Consolas"/>
+                <w:color w:val="7F007F"/>
+                <w:sz w:val="20"/>
+                <w:szCs w:val="20"/>
+                <w:lang w:val="en-US"/>
+              </w:rPr>
+              <w:t>font-size</w:t>
+            </w:r>
+            <w:r>
+              <w:rPr>
+                <w:rFonts w:ascii="Consolas" w:hAnsi="Consolas" w:cs="Consolas"/>
+                <w:color w:val="000000"/>
+                <w:sz w:val="20"/>
+                <w:szCs w:val="20"/>
+                <w:lang w:val="en-US"/>
+              </w:rPr>
+              <w:t>:</w:t>
+            </w:r>
+            <w:r>
+              <w:rPr>
+                <w:rFonts w:ascii="Consolas" w:hAnsi="Consolas" w:cs="Consolas"/>
+                <w:sz w:val="20"/>
+                <w:szCs w:val="20"/>
+                <w:lang w:val="en-US"/>
+              </w:rPr>
+              <w:t xml:space="preserve"> </w:t>
+            </w:r>
+            <w:r>
+              <w:rPr>
+                <w:rFonts w:ascii="Consolas" w:hAnsi="Consolas" w:cs="Consolas"/>
+                <w:i/>
+                <w:iCs/>
+                <w:color w:val="2A00E1"/>
+                <w:sz w:val="20"/>
+                <w:szCs w:val="20"/>
+                <w:lang w:val="en-US"/>
+              </w:rPr>
+              <w:t>25px</w:t>
+            </w:r>
+            <w:r>
+              <w:rPr>
+                <w:rFonts w:ascii="Consolas" w:hAnsi="Consolas" w:cs="Consolas"/>
+                <w:color w:val="000000"/>
+                <w:sz w:val="20"/>
+                <w:szCs w:val="20"/>
+                <w:lang w:val="en-US"/>
+              </w:rPr>
+              <w:t>;</w:t>
+            </w:r>
+          </w:p>
+          <w:p>
+            <w:pPr>
+              <w:autoSpaceDE w:val="0"/>
+              <w:autoSpaceDN w:val="0"/>
+              <w:adjustRightInd w:val="0"/>
+              <w:rPr>
+                <w:rFonts w:ascii="Consolas" w:hAnsi="Consolas" w:cs="Consolas"/>
+                <w:sz w:val="20"/>
+                <w:szCs w:val="20"/>
+                <w:lang w:val="en-US"/>
+              </w:rPr>
+            </w:pPr>
+            <w:r>
+              <w:rPr>
+                <w:rFonts w:ascii="Consolas" w:hAnsi="Consolas" w:cs="Consolas"/>
+                <w:color w:val="000000"/>
+                <w:sz w:val="20"/>
+                <w:szCs w:val="20"/>
+                <w:lang w:val="en-US"/>
+              </w:rPr>
+              <w:tab/>
+            </w:r>
+            <w:r>
+              <w:rPr>
+                <w:rFonts w:ascii="Consolas" w:hAnsi="Consolas" w:cs="Consolas"/>
+                <w:color w:val="7F007F"/>
+                <w:sz w:val="20"/>
+                <w:szCs w:val="20"/>
+                <w:lang w:val="en-US"/>
+              </w:rPr>
+              <w:t>top</w:t>
+            </w:r>
+            <w:r>
+              <w:rPr>
+                <w:rFonts w:ascii="Consolas" w:hAnsi="Consolas" w:cs="Consolas"/>
+                <w:color w:val="000000"/>
+                <w:sz w:val="20"/>
+                <w:szCs w:val="20"/>
+                <w:lang w:val="en-US"/>
+              </w:rPr>
+              <w:t>:</w:t>
+            </w:r>
+            <w:r>
+              <w:rPr>
+                <w:rFonts w:ascii="Consolas" w:hAnsi="Consolas" w:cs="Consolas"/>
+                <w:sz w:val="20"/>
+                <w:szCs w:val="20"/>
+                <w:lang w:val="en-US"/>
+              </w:rPr>
+              <w:t xml:space="preserve"> </w:t>
+            </w:r>
+            <w:r>
+              <w:rPr>
+                <w:rFonts w:ascii="Consolas" w:hAnsi="Consolas" w:cs="Consolas"/>
+                <w:i/>
+                <w:iCs/>
+                <w:color w:val="2A00E1"/>
+                <w:sz w:val="20"/>
+                <w:szCs w:val="20"/>
+                <w:lang w:val="en-US"/>
+              </w:rPr>
+              <w:t>10px</w:t>
+            </w:r>
+            <w:r>
+              <w:rPr>
+                <w:rFonts w:ascii="Consolas" w:hAnsi="Consolas" w:cs="Consolas"/>
+                <w:color w:val="000000"/>
+                <w:sz w:val="20"/>
+                <w:szCs w:val="20"/>
+                <w:lang w:val="en-US"/>
+              </w:rPr>
+              <w:t>;</w:t>
+            </w:r>
+          </w:p>
+          <w:p>
+            <w:pPr>
+              <w:autoSpaceDE w:val="0"/>
+              <w:autoSpaceDN w:val="0"/>
+              <w:adjustRightInd w:val="0"/>
+              <w:rPr>
+                <w:rFonts w:ascii="Consolas" w:hAnsi="Consolas" w:cs="Consolas"/>
+                <w:sz w:val="20"/>
+                <w:szCs w:val="20"/>
+                <w:lang w:val="en-US"/>
+              </w:rPr>
+            </w:pPr>
+            <w:r>
+              <w:rPr>
+                <w:rFonts w:ascii="Consolas" w:hAnsi="Consolas" w:cs="Consolas"/>
+                <w:color w:val="000000"/>
+                <w:sz w:val="20"/>
+                <w:szCs w:val="20"/>
+                <w:lang w:val="en-US"/>
+              </w:rPr>
+              <w:t>}</w:t>
+            </w:r>
+          </w:p>
+          <w:p>
+            <w:pPr>
+              <w:autoSpaceDE w:val="0"/>
+              <w:autoSpaceDN w:val="0"/>
+              <w:adjustRightInd w:val="0"/>
+              <w:rPr>
+                <w:rFonts w:ascii="Consolas" w:hAnsi="Consolas" w:cs="Consolas"/>
+                <w:sz w:val="20"/>
+                <w:szCs w:val="20"/>
+                <w:lang w:val="en-US"/>
+              </w:rPr>
+            </w:pPr>
+            <w:r>
+              <w:rPr>
+                <w:rFonts w:ascii="Consolas" w:hAnsi="Consolas" w:cs="Consolas"/>
+                <w:color w:val="3F5FBF"/>
+                <w:sz w:val="20"/>
+                <w:szCs w:val="20"/>
+                <w:lang w:val="en-US"/>
+              </w:rPr>
+              <w:t>/*HEADER PC END*/</w:t>
+            </w:r>
+          </w:p>
+          <w:p>
+            <w:pPr>
+              <w:autoSpaceDE w:val="0"/>
+              <w:autoSpaceDN w:val="0"/>
+              <w:adjustRightInd w:val="0"/>
+              <w:rPr>
+                <w:rFonts w:ascii="Consolas" w:hAnsi="Consolas" w:cs="Consolas"/>
+                <w:sz w:val="20"/>
+                <w:szCs w:val="20"/>
+                <w:lang w:val="en-US"/>
+              </w:rPr>
+            </w:pPr>
+          </w:p>
+          <w:p>
+            <w:pPr>
+              <w:autoSpaceDE w:val="0"/>
+              <w:autoSpaceDN w:val="0"/>
+              <w:adjustRightInd w:val="0"/>
+              <w:rPr>
+                <w:rFonts w:ascii="Consolas" w:hAnsi="Consolas" w:cs="Consolas"/>
+                <w:sz w:val="20"/>
+                <w:szCs w:val="20"/>
+                <w:lang w:val="en-US"/>
+              </w:rPr>
+            </w:pPr>
+          </w:p>
+          <w:p>
+            <w:pPr>
+              <w:autoSpaceDE w:val="0"/>
+              <w:autoSpaceDN w:val="0"/>
+              <w:adjustRightInd w:val="0"/>
+              <w:rPr>
+                <w:rFonts w:ascii="Consolas" w:hAnsi="Consolas" w:cs="Consolas"/>
+                <w:sz w:val="20"/>
+                <w:szCs w:val="20"/>
+                <w:lang w:val="en-US"/>
+              </w:rPr>
+            </w:pPr>
+            <w:r>
+              <w:rPr>
+                <w:rFonts w:ascii="Consolas" w:hAnsi="Consolas" w:cs="Consolas"/>
+                <w:color w:val="3F7F7F"/>
+                <w:sz w:val="20"/>
+                <w:szCs w:val="20"/>
+                <w:lang w:val="en-US"/>
+              </w:rPr>
+              <w:t>@media</w:t>
+            </w:r>
+            <w:r>
+              <w:rPr>
+                <w:rFonts w:ascii="Consolas" w:hAnsi="Consolas" w:cs="Consolas"/>
+                <w:sz w:val="20"/>
+                <w:szCs w:val="20"/>
+                <w:lang w:val="en-US"/>
+              </w:rPr>
+              <w:t xml:space="preserve"> </w:t>
+            </w:r>
+            <w:r>
+              <w:rPr>
+                <w:rFonts w:ascii="Consolas" w:hAnsi="Consolas" w:cs="Consolas"/>
+                <w:color w:val="2A00E1"/>
+                <w:sz w:val="20"/>
+                <w:szCs w:val="20"/>
+                <w:lang w:val="en-US"/>
+              </w:rPr>
+              <w:t>screen</w:t>
+            </w:r>
+            <w:r>
+              <w:rPr>
+                <w:rFonts w:ascii="Consolas" w:hAnsi="Consolas" w:cs="Consolas"/>
+                <w:sz w:val="20"/>
+                <w:szCs w:val="20"/>
+                <w:lang w:val="en-US"/>
+              </w:rPr>
+              <w:t xml:space="preserve"> </w:t>
+            </w:r>
+            <w:r>
+              <w:rPr>
+                <w:rFonts w:ascii="Consolas" w:hAnsi="Consolas" w:cs="Consolas"/>
+                <w:color w:val="000000"/>
+                <w:sz w:val="20"/>
+                <w:szCs w:val="20"/>
+                <w:lang w:val="en-US"/>
+              </w:rPr>
+              <w:t>and (max-width: 768px) {</w:t>
+            </w:r>
+          </w:p>
+          <w:p>
+            <w:pPr>
+              <w:autoSpaceDE w:val="0"/>
+              <w:autoSpaceDN w:val="0"/>
+              <w:adjustRightInd w:val="0"/>
+              <w:rPr>
+                <w:rFonts w:ascii="Consolas" w:hAnsi="Consolas" w:cs="Consolas"/>
+                <w:sz w:val="20"/>
+                <w:szCs w:val="20"/>
+                <w:lang w:val="en-US"/>
+              </w:rPr>
+            </w:pPr>
+            <w:r>
+              <w:rPr>
+                <w:rFonts w:ascii="Consolas" w:hAnsi="Consolas" w:cs="Consolas"/>
+                <w:sz w:val="20"/>
+                <w:szCs w:val="20"/>
+                <w:lang w:val="en-US"/>
+              </w:rPr>
+              <w:tab/>
+            </w:r>
+            <w:r>
+              <w:rPr>
+                <w:rFonts w:ascii="Consolas" w:hAnsi="Consolas" w:cs="Consolas"/>
+                <w:color w:val="3F5FBF"/>
+                <w:sz w:val="20"/>
+                <w:szCs w:val="20"/>
+                <w:lang w:val="en-US"/>
+              </w:rPr>
+              <w:t>/*HEADER MOBILE TABLET START*/</w:t>
+            </w:r>
+          </w:p>
+          <w:p>
+            <w:pPr>
+              <w:autoSpaceDE w:val="0"/>
+              <w:autoSpaceDN w:val="0"/>
+              <w:adjustRightInd w:val="0"/>
+              <w:rPr>
+                <w:rFonts w:ascii="Consolas" w:hAnsi="Consolas" w:cs="Consolas"/>
+                <w:sz w:val="20"/>
+                <w:szCs w:val="20"/>
+                <w:lang w:val="en-US"/>
+              </w:rPr>
+            </w:pPr>
+            <w:r>
+              <w:rPr>
+                <w:rFonts w:ascii="Consolas" w:hAnsi="Consolas" w:cs="Consolas"/>
+                <w:color w:val="000000"/>
+                <w:sz w:val="20"/>
+                <w:szCs w:val="20"/>
+                <w:lang w:val="en-US"/>
+              </w:rPr>
+              <w:tab/>
+            </w:r>
+            <w:r>
+              <w:rPr>
+                <w:rFonts w:ascii="Consolas" w:hAnsi="Consolas" w:cs="Consolas"/>
+                <w:i/>
+                <w:iCs/>
+                <w:color w:val="3F7F7F"/>
+                <w:sz w:val="20"/>
+                <w:szCs w:val="20"/>
+                <w:lang w:val="en-US"/>
+              </w:rPr>
+              <w:t>#header</w:t>
+            </w:r>
+            <w:r>
+              <w:rPr>
+                <w:rFonts w:ascii="Consolas" w:hAnsi="Consolas" w:cs="Consolas"/>
+                <w:sz w:val="20"/>
+                <w:szCs w:val="20"/>
+                <w:lang w:val="en-US"/>
+              </w:rPr>
+              <w:t xml:space="preserve"> </w:t>
+            </w:r>
+            <w:r>
+              <w:rPr>
+                <w:rFonts w:ascii="Consolas" w:hAnsi="Consolas" w:cs="Consolas"/>
+                <w:color w:val="000000"/>
+                <w:sz w:val="20"/>
+                <w:szCs w:val="20"/>
+                <w:lang w:val="en-US"/>
+              </w:rPr>
+              <w:t>{</w:t>
+            </w:r>
+          </w:p>
+          <w:p>
+            <w:pPr>
+              <w:autoSpaceDE w:val="0"/>
+              <w:autoSpaceDN w:val="0"/>
+              <w:adjustRightInd w:val="0"/>
+              <w:rPr>
+                <w:rFonts w:ascii="Consolas" w:hAnsi="Consolas" w:cs="Consolas"/>
+                <w:sz w:val="20"/>
+                <w:szCs w:val="20"/>
+                <w:lang w:val="en-US"/>
+              </w:rPr>
+            </w:pPr>
+            <w:r>
+              <w:rPr>
+                <w:rFonts w:ascii="Consolas" w:hAnsi="Consolas" w:cs="Consolas"/>
+                <w:sz w:val="20"/>
+                <w:szCs w:val="20"/>
+                <w:lang w:val="en-US"/>
+              </w:rPr>
+              <w:tab/>
+            </w:r>
+            <w:r>
+              <w:rPr>
+                <w:rFonts w:ascii="Consolas" w:hAnsi="Consolas" w:cs="Consolas"/>
+                <w:sz w:val="20"/>
+                <w:szCs w:val="20"/>
+                <w:lang w:val="en-US"/>
+              </w:rPr>
+              <w:tab/>
+            </w:r>
+            <w:r>
+              <w:rPr>
+                <w:rFonts w:ascii="Consolas" w:hAnsi="Consolas" w:cs="Consolas"/>
+                <w:color w:val="7F007F"/>
+                <w:sz w:val="20"/>
+                <w:szCs w:val="20"/>
+                <w:lang w:val="en-US"/>
+              </w:rPr>
+              <w:t>text-align</w:t>
+            </w:r>
+            <w:r>
+              <w:rPr>
+                <w:rFonts w:ascii="Consolas" w:hAnsi="Consolas" w:cs="Consolas"/>
+                <w:color w:val="000000"/>
+                <w:sz w:val="20"/>
+                <w:szCs w:val="20"/>
+                <w:lang w:val="en-US"/>
+              </w:rPr>
+              <w:t>:</w:t>
+            </w:r>
+            <w:r>
+              <w:rPr>
+                <w:rFonts w:ascii="Consolas" w:hAnsi="Consolas" w:cs="Consolas"/>
+                <w:sz w:val="20"/>
+                <w:szCs w:val="20"/>
+                <w:lang w:val="en-US"/>
+              </w:rPr>
+              <w:t xml:space="preserve"> </w:t>
+            </w:r>
+            <w:r>
+              <w:rPr>
+                <w:rFonts w:ascii="Consolas" w:hAnsi="Consolas" w:cs="Consolas"/>
+                <w:i/>
+                <w:iCs/>
+                <w:color w:val="2A00E1"/>
+                <w:sz w:val="20"/>
+                <w:szCs w:val="20"/>
+                <w:lang w:val="en-US"/>
+              </w:rPr>
+              <w:t>center</w:t>
+            </w:r>
+            <w:r>
+              <w:rPr>
+                <w:rFonts w:ascii="Consolas" w:hAnsi="Consolas" w:cs="Consolas"/>
+                <w:color w:val="000000"/>
+                <w:sz w:val="20"/>
+                <w:szCs w:val="20"/>
+                <w:lang w:val="en-US"/>
+              </w:rPr>
+              <w:t>;</w:t>
+            </w:r>
+          </w:p>
+          <w:p>
+            <w:pPr>
+              <w:autoSpaceDE w:val="0"/>
+              <w:autoSpaceDN w:val="0"/>
+              <w:adjustRightInd w:val="0"/>
+              <w:rPr>
+                <w:rFonts w:ascii="Consolas" w:hAnsi="Consolas" w:cs="Consolas"/>
+                <w:sz w:val="20"/>
+                <w:szCs w:val="20"/>
+                <w:lang w:val="en-US"/>
+              </w:rPr>
+            </w:pPr>
+            <w:r>
+              <w:rPr>
+                <w:rFonts w:ascii="Consolas" w:hAnsi="Consolas" w:cs="Consolas"/>
+                <w:color w:val="000000"/>
+                <w:sz w:val="20"/>
+                <w:szCs w:val="20"/>
+                <w:lang w:val="en-US"/>
+              </w:rPr>
+              <w:tab/>
+              <w:t xml:space="preserve">} </w:t>
+            </w:r>
+            <w:r>
+              <w:rPr>
+                <w:rFonts w:ascii="Consolas" w:hAnsi="Consolas" w:cs="Consolas"/>
+                <w:color w:val="3F5FBF"/>
+                <w:sz w:val="20"/>
+                <w:szCs w:val="20"/>
+                <w:lang w:val="en-US"/>
+              </w:rPr>
+              <w:t>/*HEADER MOBILE TABLET END*/</w:t>
+            </w:r>
+          </w:p>
+          <w:p>
+            <w:pPr>
+              <w:rPr>
+                <w:lang w:val="en-US"/>
+              </w:rPr>
+            </w:pPr>
+            <w:r>
+              <w:rPr>
+                <w:rFonts w:ascii="Consolas" w:hAnsi="Consolas" w:cs="Consolas"/>
+                <w:color w:val="000000"/>
+                <w:sz w:val="20"/>
+                <w:szCs w:val="20"/>
+                <w:lang w:val="en-US"/>
+              </w:rPr>
+              <w:t>}</w:t>
+            </w:r>
+          </w:p>
+        </w:tc>
+      </w:tr>
+    </w:tbl>
+    <w:p>
+      <w:pPr>
+        <w:rPr>
+          <w:lang w:val="en-US"/>
+        </w:rPr>
+      </w:pPr>
     </w:p>
     <w:p>
       <w:pPr>
@@ -917,13 +3378,419 @@
           <w:lang w:val="en-US"/>
         </w:rPr>
       </w:pPr>
+      <w:proofErr w:type="spellStart"/>
+      <w:r>
+        <w:rPr>
+          <w:lang w:val="en-US"/>
+        </w:rPr>
+        <w:t>Lưu</w:t>
+      </w:r>
+      <w:proofErr w:type="spellEnd"/>
+      <w:r>
+        <w:rPr>
+          <w:lang w:val="en-US"/>
+        </w:rPr>
+        <w:t xml:space="preserve"> ý: </w:t>
+      </w:r>
+      <w:proofErr w:type="spellStart"/>
+      <w:r>
+        <w:rPr>
+          <w:lang w:val="en-US"/>
+        </w:rPr>
+        <w:t>Việc</w:t>
+      </w:r>
+      <w:proofErr w:type="spellEnd"/>
+      <w:r>
+        <w:rPr>
+          <w:lang w:val="en-US"/>
+        </w:rPr>
+        <w:t xml:space="preserve"> </w:t>
+      </w:r>
+      <w:bookmarkStart w:id="0" w:name="_GoBack"/>
+      <w:r>
+        <w:rPr>
+          <w:i/>
+          <w:lang w:val="en-US"/>
+        </w:rPr>
+        <w:t>padding-left, right</w:t>
+      </w:r>
+      <w:r>
+        <w:rPr>
+          <w:lang w:val="en-US"/>
+        </w:rPr>
+        <w:t xml:space="preserve"> </w:t>
+      </w:r>
+      <w:bookmarkEnd w:id="0"/>
+      <w:proofErr w:type="spellStart"/>
+      <w:r>
+        <w:rPr>
+          <w:lang w:val="en-US"/>
+        </w:rPr>
+        <w:t>trong</w:t>
+      </w:r>
+      <w:proofErr w:type="spellEnd"/>
+      <w:r>
+        <w:rPr>
+          <w:lang w:val="en-US"/>
+        </w:rPr>
+        <w:t xml:space="preserve"> </w:t>
+      </w:r>
+      <w:r>
+        <w:rPr>
+          <w:i/>
+          <w:lang w:val="en-US"/>
+        </w:rPr>
+        <w:t>header</w:t>
+      </w:r>
+      <w:r>
+        <w:rPr>
+          <w:lang w:val="en-US"/>
+        </w:rPr>
+        <w:t xml:space="preserve"> </w:t>
+      </w:r>
+      <w:proofErr w:type="spellStart"/>
+      <w:r>
+        <w:rPr>
+          <w:lang w:val="en-US"/>
+        </w:rPr>
+        <w:t>và</w:t>
+      </w:r>
+      <w:proofErr w:type="spellEnd"/>
+      <w:r>
+        <w:rPr>
+          <w:lang w:val="en-US"/>
+        </w:rPr>
+        <w:t xml:space="preserve"> </w:t>
+      </w:r>
+      <w:r>
+        <w:rPr>
+          <w:i/>
+          <w:lang w:val="en-US"/>
+        </w:rPr>
+        <w:t>navigator</w:t>
+      </w:r>
+      <w:r>
+        <w:rPr>
+          <w:lang w:val="en-US"/>
+        </w:rPr>
+        <w:t xml:space="preserve">, </w:t>
+      </w:r>
+      <w:r>
+        <w:rPr>
+          <w:i/>
+          <w:lang w:val="en-US"/>
+        </w:rPr>
+        <w:t>content</w:t>
+      </w:r>
+      <w:r>
+        <w:rPr>
+          <w:lang w:val="en-US"/>
+        </w:rPr>
+        <w:t xml:space="preserve">, </w:t>
+      </w:r>
+      <w:r>
+        <w:rPr>
+          <w:i/>
+          <w:lang w:val="en-US"/>
+        </w:rPr>
+        <w:t>footer</w:t>
+      </w:r>
+      <w:r>
+        <w:rPr>
+          <w:lang w:val="en-US"/>
+        </w:rPr>
+        <w:t xml:space="preserve"> </w:t>
+      </w:r>
+      <w:proofErr w:type="spellStart"/>
+      <w:r>
+        <w:rPr>
+          <w:lang w:val="en-US"/>
+        </w:rPr>
+        <w:t>trong</w:t>
+      </w:r>
+      <w:proofErr w:type="spellEnd"/>
+      <w:r>
+        <w:rPr>
+          <w:lang w:val="en-US"/>
+        </w:rPr>
+        <w:t xml:space="preserve"> website </w:t>
+      </w:r>
+      <w:proofErr w:type="spellStart"/>
+      <w:r>
+        <w:rPr>
+          <w:lang w:val="en-US"/>
+        </w:rPr>
+        <w:t>nên</w:t>
+      </w:r>
+      <w:proofErr w:type="spellEnd"/>
+      <w:r>
+        <w:rPr>
+          <w:lang w:val="en-US"/>
+        </w:rPr>
+        <w:t xml:space="preserve"> </w:t>
+      </w:r>
+      <w:proofErr w:type="spellStart"/>
+      <w:r>
+        <w:rPr>
+          <w:lang w:val="en-US"/>
+        </w:rPr>
+        <w:t>cùng</w:t>
+      </w:r>
+      <w:proofErr w:type="spellEnd"/>
+      <w:r>
+        <w:rPr>
+          <w:lang w:val="en-US"/>
+        </w:rPr>
+        <w:t xml:space="preserve"> </w:t>
+      </w:r>
+      <w:proofErr w:type="spellStart"/>
+      <w:r>
+        <w:rPr>
+          <w:lang w:val="en-US"/>
+        </w:rPr>
+        <w:t>giá</w:t>
+      </w:r>
+      <w:proofErr w:type="spellEnd"/>
+      <w:r>
+        <w:rPr>
+          <w:lang w:val="en-US"/>
+        </w:rPr>
+        <w:t xml:space="preserve"> </w:t>
+      </w:r>
+      <w:proofErr w:type="spellStart"/>
+      <w:r>
+        <w:rPr>
+          <w:lang w:val="en-US"/>
+        </w:rPr>
+        <w:t>trị</w:t>
+      </w:r>
+      <w:proofErr w:type="spellEnd"/>
+      <w:r>
+        <w:rPr>
+          <w:lang w:val="en-US"/>
+        </w:rPr>
+        <w:t xml:space="preserve"> </w:t>
+      </w:r>
+      <w:proofErr w:type="spellStart"/>
+      <w:r>
+        <w:rPr>
+          <w:lang w:val="en-US"/>
+        </w:rPr>
+        <w:t>với</w:t>
+      </w:r>
+      <w:proofErr w:type="spellEnd"/>
+      <w:r>
+        <w:rPr>
+          <w:lang w:val="en-US"/>
+        </w:rPr>
+        <w:t xml:space="preserve"> </w:t>
+      </w:r>
+      <w:proofErr w:type="spellStart"/>
+      <w:r>
+        <w:rPr>
+          <w:lang w:val="en-US"/>
+        </w:rPr>
+        <w:t>nhau</w:t>
+      </w:r>
+      <w:proofErr w:type="spellEnd"/>
+      <w:r>
+        <w:rPr>
+          <w:lang w:val="en-US"/>
+        </w:rPr>
+        <w:t xml:space="preserve">. </w:t>
+      </w:r>
+      <w:proofErr w:type="spellStart"/>
+      <w:r>
+        <w:rPr>
+          <w:lang w:val="en-US"/>
+        </w:rPr>
+        <w:t>Việc</w:t>
+      </w:r>
+      <w:proofErr w:type="spellEnd"/>
+      <w:r>
+        <w:rPr>
+          <w:lang w:val="en-US"/>
+        </w:rPr>
+        <w:t xml:space="preserve"> </w:t>
+      </w:r>
+      <w:proofErr w:type="spellStart"/>
+      <w:r>
+        <w:rPr>
+          <w:lang w:val="en-US"/>
+        </w:rPr>
+        <w:t>này</w:t>
+      </w:r>
+      <w:proofErr w:type="spellEnd"/>
+      <w:r>
+        <w:rPr>
+          <w:lang w:val="en-US"/>
+        </w:rPr>
+        <w:t xml:space="preserve"> </w:t>
+      </w:r>
+      <w:proofErr w:type="spellStart"/>
+      <w:r>
+        <w:rPr>
+          <w:lang w:val="en-US"/>
+        </w:rPr>
+        <w:t>làm</w:t>
+      </w:r>
+      <w:proofErr w:type="spellEnd"/>
+      <w:r>
+        <w:rPr>
+          <w:lang w:val="en-US"/>
+        </w:rPr>
+        <w:t xml:space="preserve"> </w:t>
+      </w:r>
+      <w:proofErr w:type="spellStart"/>
+      <w:r>
+        <w:rPr>
+          <w:lang w:val="en-US"/>
+        </w:rPr>
+        <w:t>cho</w:t>
+      </w:r>
+      <w:proofErr w:type="spellEnd"/>
+      <w:r>
+        <w:rPr>
+          <w:lang w:val="en-US"/>
+        </w:rPr>
+        <w:t xml:space="preserve"> website </w:t>
+      </w:r>
+      <w:proofErr w:type="spellStart"/>
+      <w:proofErr w:type="gramStart"/>
+      <w:r>
+        <w:rPr>
+          <w:lang w:val="en-US"/>
+        </w:rPr>
+        <w:t>cân</w:t>
+      </w:r>
+      <w:proofErr w:type="spellEnd"/>
+      <w:proofErr w:type="gramEnd"/>
+      <w:r>
+        <w:rPr>
+          <w:lang w:val="en-US"/>
+        </w:rPr>
+        <w:t xml:space="preserve"> </w:t>
+      </w:r>
+      <w:proofErr w:type="spellStart"/>
+      <w:r>
+        <w:rPr>
+          <w:lang w:val="en-US"/>
+        </w:rPr>
+        <w:t>đối</w:t>
+      </w:r>
+      <w:proofErr w:type="spellEnd"/>
+      <w:r>
+        <w:rPr>
+          <w:lang w:val="en-US"/>
+        </w:rPr>
+        <w:t xml:space="preserve"> </w:t>
+      </w:r>
+      <w:proofErr w:type="spellStart"/>
+      <w:r>
+        <w:rPr>
+          <w:lang w:val="en-US"/>
+        </w:rPr>
+        <w:t>và</w:t>
+      </w:r>
+      <w:proofErr w:type="spellEnd"/>
+      <w:r>
+        <w:rPr>
+          <w:lang w:val="en-US"/>
+        </w:rPr>
+        <w:t xml:space="preserve"> </w:t>
+      </w:r>
+      <w:proofErr w:type="spellStart"/>
+      <w:r>
+        <w:rPr>
+          <w:lang w:val="en-US"/>
+        </w:rPr>
+        <w:t>đẹp</w:t>
+      </w:r>
+      <w:proofErr w:type="spellEnd"/>
+      <w:r>
+        <w:rPr>
+          <w:lang w:val="en-US"/>
+        </w:rPr>
+        <w:t xml:space="preserve"> </w:t>
+      </w:r>
+      <w:proofErr w:type="spellStart"/>
+      <w:r>
+        <w:rPr>
+          <w:lang w:val="en-US"/>
+        </w:rPr>
+        <w:t>hơn</w:t>
+      </w:r>
+      <w:proofErr w:type="spellEnd"/>
+      <w:r>
+        <w:rPr>
+          <w:lang w:val="en-US"/>
+        </w:rPr>
+        <w:t>.</w:t>
+      </w:r>
     </w:p>
     <w:p>
       <w:pPr>
-        <w:rPr>
-          <w:lang w:val="en-US"/>
-        </w:rPr>
-      </w:pPr>
+        <w:pStyle w:val="Heading1"/>
+        <w:rPr>
+          <w:lang w:val="en-US"/>
+        </w:rPr>
+      </w:pPr>
+      <w:proofErr w:type="spellStart"/>
+      <w:r>
+        <w:rPr>
+          <w:lang w:val="en-US"/>
+        </w:rPr>
+        <w:t>Đưa</w:t>
+      </w:r>
+      <w:proofErr w:type="spellEnd"/>
+      <w:r>
+        <w:rPr>
+          <w:lang w:val="en-US"/>
+        </w:rPr>
+        <w:t xml:space="preserve"> </w:t>
+      </w:r>
+      <w:proofErr w:type="spellStart"/>
+      <w:r>
+        <w:rPr>
+          <w:lang w:val="en-US"/>
+        </w:rPr>
+        <w:t>mã</w:t>
+      </w:r>
+      <w:proofErr w:type="spellEnd"/>
+      <w:r>
+        <w:rPr>
+          <w:lang w:val="en-US"/>
+        </w:rPr>
+        <w:t xml:space="preserve"> HTML, CSS </w:t>
+      </w:r>
+      <w:proofErr w:type="spellStart"/>
+      <w:r>
+        <w:rPr>
+          <w:lang w:val="en-US"/>
+        </w:rPr>
+        <w:t>vào</w:t>
+      </w:r>
+      <w:proofErr w:type="spellEnd"/>
+      <w:r>
+        <w:rPr>
+          <w:lang w:val="en-US"/>
+        </w:rPr>
+        <w:t xml:space="preserve"> </w:t>
+      </w:r>
+      <w:proofErr w:type="spellStart"/>
+      <w:r>
+        <w:rPr>
+          <w:lang w:val="en-US"/>
+        </w:rPr>
+        <w:t>trong</w:t>
+      </w:r>
+      <w:proofErr w:type="spellEnd"/>
+      <w:r>
+        <w:rPr>
+          <w:lang w:val="en-US"/>
+        </w:rPr>
+        <w:t xml:space="preserve"> layout</w:t>
+      </w:r>
     </w:p>
     <w:p>
       <w:pPr>
@@ -931,6 +3798,188 @@
           <w:lang w:val="en-US"/>
         </w:rPr>
       </w:pPr>
+      <w:proofErr w:type="spellStart"/>
+      <w:r>
+        <w:rPr>
+          <w:lang w:val="en-US"/>
+        </w:rPr>
+        <w:t>Việc</w:t>
+      </w:r>
+      <w:proofErr w:type="spellEnd"/>
+      <w:r>
+        <w:rPr>
+          <w:lang w:val="en-US"/>
+        </w:rPr>
+        <w:t xml:space="preserve"> </w:t>
+      </w:r>
+      <w:proofErr w:type="spellStart"/>
+      <w:r>
+        <w:rPr>
+          <w:lang w:val="en-US"/>
+        </w:rPr>
+        <w:t>đưa</w:t>
+      </w:r>
+      <w:proofErr w:type="spellEnd"/>
+      <w:r>
+        <w:rPr>
+          <w:lang w:val="en-US"/>
+        </w:rPr>
+        <w:t xml:space="preserve"> </w:t>
+      </w:r>
+      <w:proofErr w:type="spellStart"/>
+      <w:r>
+        <w:rPr>
+          <w:lang w:val="en-US"/>
+        </w:rPr>
+        <w:t>mã</w:t>
+      </w:r>
+      <w:proofErr w:type="spellEnd"/>
+      <w:r>
+        <w:rPr>
+          <w:lang w:val="en-US"/>
+        </w:rPr>
+        <w:t xml:space="preserve"> HTML CSS </w:t>
+      </w:r>
+      <w:proofErr w:type="spellStart"/>
+      <w:r>
+        <w:rPr>
+          <w:lang w:val="en-US"/>
+        </w:rPr>
+        <w:t>vào</w:t>
+      </w:r>
+      <w:proofErr w:type="spellEnd"/>
+      <w:r>
+        <w:rPr>
+          <w:lang w:val="en-US"/>
+        </w:rPr>
+        <w:t xml:space="preserve"> </w:t>
+      </w:r>
+      <w:proofErr w:type="spellStart"/>
+      <w:r>
+        <w:rPr>
+          <w:lang w:val="en-US"/>
+        </w:rPr>
+        <w:t>trong</w:t>
+      </w:r>
+      <w:proofErr w:type="spellEnd"/>
+      <w:r>
+        <w:rPr>
+          <w:lang w:val="en-US"/>
+        </w:rPr>
+        <w:t xml:space="preserve"> </w:t>
+      </w:r>
+      <w:proofErr w:type="spellStart"/>
+      <w:r>
+        <w:rPr>
+          <w:lang w:val="en-US"/>
+        </w:rPr>
+        <w:t>các</w:t>
+      </w:r>
+      <w:proofErr w:type="spellEnd"/>
+      <w:r>
+        <w:rPr>
+          <w:lang w:val="en-US"/>
+        </w:rPr>
+        <w:t xml:space="preserve"> file </w:t>
+      </w:r>
+      <w:proofErr w:type="spellStart"/>
+      <w:r>
+        <w:rPr>
+          <w:lang w:val="en-US"/>
+        </w:rPr>
+        <w:t>giống</w:t>
+      </w:r>
+      <w:proofErr w:type="spellEnd"/>
+      <w:r>
+        <w:rPr>
+          <w:lang w:val="en-US"/>
+        </w:rPr>
+        <w:t xml:space="preserve"> </w:t>
+      </w:r>
+      <w:proofErr w:type="spellStart"/>
+      <w:r>
+        <w:rPr>
+          <w:lang w:val="en-US"/>
+        </w:rPr>
+        <w:t>việc</w:t>
+      </w:r>
+      <w:proofErr w:type="spellEnd"/>
+      <w:r>
+        <w:rPr>
+          <w:lang w:val="en-US"/>
+        </w:rPr>
+        <w:t xml:space="preserve"> </w:t>
+      </w:r>
+      <w:proofErr w:type="spellStart"/>
+      <w:r>
+        <w:rPr>
+          <w:lang w:val="en-US"/>
+        </w:rPr>
+        <w:t>đưa</w:t>
+      </w:r>
+      <w:proofErr w:type="spellEnd"/>
+      <w:r>
+        <w:rPr>
+          <w:lang w:val="en-US"/>
+        </w:rPr>
+        <w:t xml:space="preserve"> navigator. </w:t>
+      </w:r>
+      <w:proofErr w:type="spellStart"/>
+      <w:r>
+        <w:rPr>
+          <w:lang w:val="en-US"/>
+        </w:rPr>
+        <w:t>Đưa</w:t>
+      </w:r>
+      <w:proofErr w:type="spellEnd"/>
+      <w:r>
+        <w:rPr>
+          <w:lang w:val="en-US"/>
+        </w:rPr>
+        <w:t xml:space="preserve"> </w:t>
+      </w:r>
+      <w:proofErr w:type="spellStart"/>
+      <w:r>
+        <w:rPr>
+          <w:lang w:val="en-US"/>
+        </w:rPr>
+        <w:t>mã</w:t>
+      </w:r>
+      <w:proofErr w:type="spellEnd"/>
+      <w:r>
+        <w:rPr>
+          <w:lang w:val="en-US"/>
+        </w:rPr>
+        <w:t xml:space="preserve"> CSS </w:t>
+      </w:r>
+      <w:proofErr w:type="spellStart"/>
+      <w:r>
+        <w:rPr>
+          <w:lang w:val="en-US"/>
+        </w:rPr>
+        <w:t>vào</w:t>
+      </w:r>
+      <w:proofErr w:type="spellEnd"/>
+      <w:r>
+        <w:rPr>
+          <w:lang w:val="en-US"/>
+        </w:rPr>
+        <w:t xml:space="preserve"> </w:t>
+      </w:r>
+      <w:proofErr w:type="spellStart"/>
+      <w:r>
+        <w:rPr>
+          <w:lang w:val="en-US"/>
+        </w:rPr>
+        <w:t>trong</w:t>
+      </w:r>
+      <w:proofErr w:type="spellEnd"/>
+      <w:r>
+        <w:rPr>
+          <w:lang w:val="en-US"/>
+        </w:rPr>
+        <w:t xml:space="preserve"> file “header.css”</w:t>
+      </w:r>
     </w:p>
     <w:p>
       <w:pPr>
@@ -980,8 +4029,55 @@
           <w:lang w:val="en-US"/>
         </w:rPr>
       </w:pPr>
-      <w:bookmarkStart w:id="0" w:name="_GoBack"/>
-      <w:bookmarkEnd w:id="0"/>
+    </w:p>
+    <w:p>
+      <w:pPr>
+        <w:rPr>
+          <w:lang w:val="en-US"/>
+        </w:rPr>
+      </w:pPr>
+    </w:p>
+    <w:p>
+      <w:pPr>
+        <w:rPr>
+          <w:lang w:val="en-US"/>
+        </w:rPr>
+      </w:pPr>
+    </w:p>
+    <w:p>
+      <w:pPr>
+        <w:rPr>
+          <w:lang w:val="en-US"/>
+        </w:rPr>
+      </w:pPr>
+    </w:p>
+    <w:p>
+      <w:pPr>
+        <w:rPr>
+          <w:lang w:val="en-US"/>
+        </w:rPr>
+      </w:pPr>
+    </w:p>
+    <w:p>
+      <w:pPr>
+        <w:rPr>
+          <w:lang w:val="en-US"/>
+        </w:rPr>
+      </w:pPr>
+    </w:p>
+    <w:p>
+      <w:pPr>
+        <w:rPr>
+          <w:lang w:val="en-US"/>
+        </w:rPr>
+      </w:pPr>
+    </w:p>
+    <w:p>
+      <w:pPr>
+        <w:rPr>
+          <w:lang w:val="en-US"/>
+        </w:rPr>
+      </w:pPr>
     </w:p>
     <w:p>
       <w:pPr>
@@ -1586,6 +4682,119 @@
     </w:lvl>
   </w:abstractNum>
   <w:abstractNum w:abstractNumId="5">
+    <w:nsid w:val="4F11029E"/>
+    <w:multiLevelType w:val="hybridMultilevel"/>
+    <w:tmpl w:val="3D94AD2E"/>
+    <w:lvl w:ilvl="0" w:tplc="04090001">
+      <w:start w:val="1"/>
+      <w:numFmt w:val="bullet"/>
+      <w:lvlText w:val=""/>
+      <w:lvlJc w:val="left"/>
+      <w:pPr>
+        <w:ind w:left="720" w:hanging="360"/>
+      </w:pPr>
+      <w:rPr>
+        <w:rFonts w:ascii="Symbol" w:hAnsi="Symbol" w:hint="default"/>
+      </w:rPr>
+    </w:lvl>
+    <w:lvl w:ilvl="1" w:tplc="04090003" w:tentative="1">
+      <w:start w:val="1"/>
+      <w:numFmt w:val="bullet"/>
+      <w:lvlText w:val="o"/>
+      <w:lvlJc w:val="left"/>
+      <w:pPr>
+        <w:ind w:left="1440" w:hanging="360"/>
+      </w:pPr>
+      <w:rPr>
+        <w:rFonts w:ascii="Courier New" w:hAnsi="Courier New" w:cs="Courier New" w:hint="default"/>
+      </w:rPr>
+    </w:lvl>
+    <w:lvl w:ilvl="2" w:tplc="04090005" w:tentative="1">
+      <w:start w:val="1"/>
+      <w:numFmt w:val="bullet"/>
+      <w:lvlText w:val=""/>
+      <w:lvlJc w:val="left"/>
+      <w:pPr>
+        <w:ind w:left="2160" w:hanging="360"/>
+      </w:pPr>
+      <w:rPr>
+        <w:rFonts w:ascii="Wingdings" w:hAnsi="Wingdings" w:hint="default"/>
+      </w:rPr>
+    </w:lvl>
+    <w:lvl w:ilvl="3" w:tplc="04090001" w:tentative="1">
+      <w:start w:val="1"/>
+      <w:numFmt w:val="bullet"/>
+      <w:lvlText w:val=""/>
+      <w:lvlJc w:val="left"/>
+      <w:pPr>
+        <w:ind w:left="2880" w:hanging="360"/>
+      </w:pPr>
+      <w:rPr>
+        <w:rFonts w:ascii="Symbol" w:hAnsi="Symbol" w:hint="default"/>
+      </w:rPr>
+    </w:lvl>
+    <w:lvl w:ilvl="4" w:tplc="04090003" w:tentative="1">
+      <w:start w:val="1"/>
+      <w:numFmt w:val="bullet"/>
+      <w:lvlText w:val="o"/>
+      <w:lvlJc w:val="left"/>
+      <w:pPr>
+        <w:ind w:left="3600" w:hanging="360"/>
+      </w:pPr>
+      <w:rPr>
+        <w:rFonts w:ascii="Courier New" w:hAnsi="Courier New" w:cs="Courier New" w:hint="default"/>
+      </w:rPr>
+    </w:lvl>
+    <w:lvl w:ilvl="5" w:tplc="04090005" w:tentative="1">
+      <w:start w:val="1"/>
+      <w:numFmt w:val="bullet"/>
+      <w:lvlText w:val=""/>
+      <w:lvlJc w:val="left"/>
+      <w:pPr>
+        <w:ind w:left="4320" w:hanging="360"/>
+      </w:pPr>
+      <w:rPr>
+        <w:rFonts w:ascii="Wingdings" w:hAnsi="Wingdings" w:hint="default"/>
+      </w:rPr>
+    </w:lvl>
+    <w:lvl w:ilvl="6" w:tplc="04090001" w:tentative="1">
+      <w:start w:val="1"/>
+      <w:numFmt w:val="bullet"/>
+      <w:lvlText w:val=""/>
+      <w:lvlJc w:val="left"/>
+      <w:pPr>
+        <w:ind w:left="5040" w:hanging="360"/>
+      </w:pPr>
+      <w:rPr>
+        <w:rFonts w:ascii="Symbol" w:hAnsi="Symbol" w:hint="default"/>
+      </w:rPr>
+    </w:lvl>
+    <w:lvl w:ilvl="7" w:tplc="04090003" w:tentative="1">
+      <w:start w:val="1"/>
+      <w:numFmt w:val="bullet"/>
+      <w:lvlText w:val="o"/>
+      <w:lvlJc w:val="left"/>
+      <w:pPr>
+        <w:ind w:left="5760" w:hanging="360"/>
+      </w:pPr>
+      <w:rPr>
+        <w:rFonts w:ascii="Courier New" w:hAnsi="Courier New" w:cs="Courier New" w:hint="default"/>
+      </w:rPr>
+    </w:lvl>
+    <w:lvl w:ilvl="8" w:tplc="04090005" w:tentative="1">
+      <w:start w:val="1"/>
+      <w:numFmt w:val="bullet"/>
+      <w:lvlText w:val=""/>
+      <w:lvlJc w:val="left"/>
+      <w:pPr>
+        <w:ind w:left="6480" w:hanging="360"/>
+      </w:pPr>
+      <w:rPr>
+        <w:rFonts w:ascii="Wingdings" w:hAnsi="Wingdings" w:hint="default"/>
+      </w:rPr>
+    </w:lvl>
+  </w:abstractNum>
+  <w:abstractNum w:abstractNumId="6">
     <w:nsid w:val="59FB3703"/>
     <w:multiLevelType w:val="hybridMultilevel"/>
     <w:tmpl w:val="7A3A7566"/>
@@ -1674,7 +4883,7 @@
       </w:pPr>
     </w:lvl>
   </w:abstractNum>
-  <w:abstractNum w:abstractNumId="6">
+  <w:abstractNum w:abstractNumId="7">
     <w:nsid w:val="5C242C38"/>
     <w:multiLevelType w:val="hybridMultilevel"/>
     <w:tmpl w:val="42368218"/>
@@ -1787,7 +4996,7 @@
       </w:rPr>
     </w:lvl>
   </w:abstractNum>
-  <w:abstractNum w:abstractNumId="7">
+  <w:abstractNum w:abstractNumId="8">
     <w:nsid w:val="5C3352DC"/>
     <w:multiLevelType w:val="hybridMultilevel"/>
     <w:tmpl w:val="133E9732"/>
@@ -1900,7 +5109,7 @@
       </w:rPr>
     </w:lvl>
   </w:abstractNum>
-  <w:abstractNum w:abstractNumId="8">
+  <w:abstractNum w:abstractNumId="9">
     <w:nsid w:val="62423EC2"/>
     <w:multiLevelType w:val="hybridMultilevel"/>
     <w:tmpl w:val="BB761CDE"/>
@@ -2013,7 +5222,7 @@
       </w:rPr>
     </w:lvl>
   </w:abstractNum>
-  <w:abstractNum w:abstractNumId="9">
+  <w:abstractNum w:abstractNumId="10">
     <w:nsid w:val="6D1E7047"/>
     <w:multiLevelType w:val="hybridMultilevel"/>
     <w:tmpl w:val="4D30853C"/>
@@ -2126,7 +5335,7 @@
       </w:rPr>
     </w:lvl>
   </w:abstractNum>
-  <w:abstractNum w:abstractNumId="10">
+  <w:abstractNum w:abstractNumId="11">
     <w:nsid w:val="6EE33BAB"/>
     <w:multiLevelType w:val="hybridMultilevel"/>
     <w:tmpl w:val="2160E550"/>
@@ -2215,7 +5424,7 @@
       </w:pPr>
     </w:lvl>
   </w:abstractNum>
-  <w:abstractNum w:abstractNumId="11">
+  <w:abstractNum w:abstractNumId="12">
     <w:nsid w:val="78360562"/>
     <w:multiLevelType w:val="hybridMultilevel"/>
     <w:tmpl w:val="3DA68ECA"/>
@@ -2332,25 +5541,25 @@
     <w:abstractNumId w:val="1"/>
   </w:num>
   <w:num w:numId="2">
-    <w:abstractNumId w:val="10"/>
+    <w:abstractNumId w:val="11"/>
   </w:num>
   <w:num w:numId="3">
     <w:abstractNumId w:val="0"/>
   </w:num>
   <w:num w:numId="4">
-    <w:abstractNumId w:val="8"/>
+    <w:abstractNumId w:val="9"/>
   </w:num>
   <w:num w:numId="5">
-    <w:abstractNumId w:val="5"/>
+    <w:abstractNumId w:val="6"/>
   </w:num>
   <w:num w:numId="6">
     <w:abstractNumId w:val="2"/>
   </w:num>
   <w:num w:numId="7">
-    <w:abstractNumId w:val="7"/>
+    <w:abstractNumId w:val="8"/>
   </w:num>
   <w:num w:numId="8">
-    <w:abstractNumId w:val="11"/>
+    <w:abstractNumId w:val="12"/>
   </w:num>
   <w:num w:numId="9">
     <w:abstractNumId w:val="3"/>
@@ -2359,10 +5568,13 @@
     <w:abstractNumId w:val="4"/>
   </w:num>
   <w:num w:numId="11">
-    <w:abstractNumId w:val="9"/>
+    <w:abstractNumId w:val="10"/>
   </w:num>
   <w:num w:numId="12">
-    <w:abstractNumId w:val="6"/>
+    <w:abstractNumId w:val="7"/>
+  </w:num>
+  <w:num w:numId="13">
+    <w:abstractNumId w:val="5"/>
   </w:num>
 </w:numbering>
 </file>
@@ -2684,7 +5896,6 @@
       <w:spacing w:after="0" w:line="240" w:lineRule="auto"/>
     </w:pPr>
     <w:tblPr>
-      <w:tblInd w:w="0" w:type="dxa"/>
       <w:tblBorders>
         <w:top w:val="single" w:sz="4" w:space="0" w:color="auto"/>
         <w:left w:val="single" w:sz="4" w:space="0" w:color="auto"/>
@@ -2693,12 +5904,6 @@
         <w:insideH w:val="single" w:sz="4" w:space="0" w:color="auto"/>
         <w:insideV w:val="single" w:sz="4" w:space="0" w:color="auto"/>
       </w:tblBorders>
-      <w:tblCellMar>
-        <w:top w:w="0" w:type="dxa"/>
-        <w:left w:w="108" w:type="dxa"/>
-        <w:bottom w:w="0" w:type="dxa"/>
-        <w:right w:w="108" w:type="dxa"/>
-      </w:tblCellMar>
     </w:tblPr>
   </w:style>
   <w:style w:type="paragraph" w:styleId="BalloonText">
@@ -2743,6 +5948,15 @@
       <w:bCs/>
       <w:color w:val="4F81BD" w:themeColor="accent1"/>
     </w:rPr>
+  </w:style>
+  <w:style w:type="paragraph" w:styleId="NoSpacing">
+    <w:name w:val="No Spacing"/>
+    <w:uiPriority w:val="1"/>
+    <w:qFormat/>
+    <w:rsid w:val="00B25B77"/>
+    <w:pPr>
+      <w:spacing w:after="0" w:line="240" w:lineRule="auto"/>
+    </w:pPr>
   </w:style>
 </w:styles>
 </file>
@@ -3064,7 +6278,6 @@
       <w:spacing w:after="0" w:line="240" w:lineRule="auto"/>
     </w:pPr>
     <w:tblPr>
-      <w:tblInd w:w="0" w:type="dxa"/>
       <w:tblBorders>
         <w:top w:val="single" w:sz="4" w:space="0" w:color="auto"/>
         <w:left w:val="single" w:sz="4" w:space="0" w:color="auto"/>
@@ -3073,12 +6286,6 @@
         <w:insideH w:val="single" w:sz="4" w:space="0" w:color="auto"/>
         <w:insideV w:val="single" w:sz="4" w:space="0" w:color="auto"/>
       </w:tblBorders>
-      <w:tblCellMar>
-        <w:top w:w="0" w:type="dxa"/>
-        <w:left w:w="108" w:type="dxa"/>
-        <w:bottom w:w="0" w:type="dxa"/>
-        <w:right w:w="108" w:type="dxa"/>
-      </w:tblCellMar>
     </w:tblPr>
   </w:style>
   <w:style w:type="paragraph" w:styleId="BalloonText">
@@ -3123,6 +6330,15 @@
       <w:bCs/>
       <w:color w:val="4F81BD" w:themeColor="accent1"/>
     </w:rPr>
+  </w:style>
+  <w:style w:type="paragraph" w:styleId="NoSpacing">
+    <w:name w:val="No Spacing"/>
+    <w:uiPriority w:val="1"/>
+    <w:qFormat/>
+    <w:rsid w:val="00B25B77"/>
+    <w:pPr>
+      <w:spacing w:after="0" w:line="240" w:lineRule="auto"/>
+    </w:pPr>
   </w:style>
 </w:styles>
 </file>
@@ -3417,7 +6633,7 @@
 </file>
 
 <file path=customXml/itemProps1.xml><?xml version="1.0" encoding="utf-8"?>
-<ds:datastoreItem xmlns:ds="http://schemas.openxmlformats.org/officeDocument/2006/customXml" ds:itemID="{6C52CEFC-5215-49FD-BEB6-14B9FDEB3E1A}">
+<ds:datastoreItem xmlns:ds="http://schemas.openxmlformats.org/officeDocument/2006/customXml" ds:itemID="{F8487FBE-ED4E-44B1-A57E-5813BB9CB3ED}">
   <ds:schemaRefs>
     <ds:schemaRef ds:uri="http://schemas.openxmlformats.org/officeDocument/2006/bibliography"/>
   </ds:schemaRefs>
